--- a/Documentacion/RequerimientosInvGenius/Mision_y_Vision.docx
+++ b/Documentacion/RequerimientosInvGenius/Mision_y_Vision.docx
@@ -1,6 +1,6 @@
 
 <file path=word/document.xml><?xml version="1.0" encoding="utf-8"?>
-<w:document xmlns:wpc="http://schemas.microsoft.com/office/word/2010/wordprocessingCanvas" xmlns:cx="http://schemas.microsoft.com/office/drawing/2014/chartex" xmlns:mc="http://schemas.openxmlformats.org/markup-compatibility/2006" xmlns:o="urn:schemas-microsoft-com:office:office" xmlns:r="http://schemas.openxmlformats.org/officeDocument/2006/relationships" xmlns:m="http://schemas.openxmlformats.org/officeDocument/2006/math" xmlns:v="urn:schemas-microsoft-com:vml" xmlns:wp14="http://schemas.microsoft.com/office/word/2010/wordprocessingDrawing" xmlns:wp="http://schemas.openxmlformats.org/drawingml/2006/wordprocessingDrawing" xmlns:w10="urn:schemas-microsoft-com:office:word" xmlns:w="http://schemas.openxmlformats.org/wordprocessingml/2006/main" xmlns:w14="http://schemas.microsoft.com/office/word/2010/wordml" xmlns:w15="http://schemas.microsoft.com/office/word/2012/wordml" xmlns:w16se="http://schemas.microsoft.com/office/word/2015/wordml/symex" xmlns:wpg="http://schemas.microsoft.com/office/word/2010/wordprocessingGroup" xmlns:wpi="http://schemas.microsoft.com/office/word/2010/wordprocessingInk" xmlns:wne="http://schemas.microsoft.com/office/word/2006/wordml" xmlns:wps="http://schemas.microsoft.com/office/word/2010/wordprocessingShape" mc:Ignorable="w14 w15 w16se wp14">
+<w:document xmlns:wpc="http://schemas.microsoft.com/office/word/2010/wordprocessingCanvas" xmlns:cx="http://schemas.microsoft.com/office/drawing/2014/chartex" xmlns:cx1="http://schemas.microsoft.com/office/drawing/2015/9/8/chartex" xmlns:cx2="http://schemas.microsoft.com/office/drawing/2015/10/21/chartex" xmlns:cx3="http://schemas.microsoft.com/office/drawing/2016/5/9/chartex" xmlns:cx4="http://schemas.microsoft.com/office/drawing/2016/5/10/chartex" xmlns:cx5="http://schemas.microsoft.com/office/drawing/2016/5/11/chartex" xmlns:cx6="http://schemas.microsoft.com/office/drawing/2016/5/12/chartex" xmlns:cx7="http://schemas.microsoft.com/office/drawing/2016/5/13/chartex" xmlns:cx8="http://schemas.microsoft.com/office/drawing/2016/5/14/chartex" xmlns:mc="http://schemas.openxmlformats.org/markup-compatibility/2006" xmlns:aink="http://schemas.microsoft.com/office/drawing/2016/ink" xmlns:am3d="http://schemas.microsoft.com/office/drawing/2017/model3d" xmlns:o="urn:schemas-microsoft-com:office:office" xmlns:r="http://schemas.openxmlformats.org/officeDocument/2006/relationships" xmlns:m="http://schemas.openxmlformats.org/officeDocument/2006/math" xmlns:v="urn:schemas-microsoft-com:vml" xmlns:wp14="http://schemas.microsoft.com/office/word/2010/wordprocessingDrawing" xmlns:wp="http://schemas.openxmlformats.org/drawingml/2006/wordprocessingDrawing" xmlns:w10="urn:schemas-microsoft-com:office:word" xmlns:w="http://schemas.openxmlformats.org/wordprocessingml/2006/main" xmlns:w14="http://schemas.microsoft.com/office/word/2010/wordml" xmlns:w15="http://schemas.microsoft.com/office/word/2012/wordml" xmlns:w16cid="http://schemas.microsoft.com/office/word/2016/wordml/cid" xmlns:w16se="http://schemas.microsoft.com/office/word/2015/wordml/symex" xmlns:wpg="http://schemas.microsoft.com/office/word/2010/wordprocessingGroup" xmlns:wpi="http://schemas.microsoft.com/office/word/2010/wordprocessingInk" xmlns:wne="http://schemas.microsoft.com/office/word/2006/wordml" xmlns:wps="http://schemas.microsoft.com/office/word/2010/wordprocessingShape" mc:Ignorable="w14 w15 w16se w16cid wp14">
   <w:body>
     <w:p>
       <w:pPr>
@@ -13,8 +13,6 @@
           <w:lang w:val="es-ES"/>
         </w:rPr>
       </w:pPr>
-      <w:bookmarkStart w:id="0" w:name="_GoBack"/>
-      <w:bookmarkEnd w:id="0"/>
     </w:p>
     <w:p>
       <w:pPr>
@@ -144,7 +142,7 @@
           <w:lang w:eastAsia="es-CO"/>
         </w:rPr>
         <w:drawing>
-          <wp:anchor distT="0" distB="0" distL="114300" distR="114300" simplePos="0" relativeHeight="251661312" behindDoc="1" locked="0" layoutInCell="1" allowOverlap="1" wp14:anchorId="0E738930" wp14:editId="0162A08D">
+          <wp:anchor distT="0" distB="0" distL="114300" distR="114300" simplePos="0" relativeHeight="251661312" behindDoc="1" locked="0" layoutInCell="1" allowOverlap="1" wp14:anchorId="2BD754C5" wp14:editId="7EDBD34B">
             <wp:simplePos x="0" y="0"/>
             <wp:positionH relativeFrom="margin">
               <wp:align>left</wp:align>
@@ -280,7 +278,7 @@
           <w:lang w:eastAsia="es-CO"/>
         </w:rPr>
         <w:drawing>
-          <wp:anchor distT="0" distB="0" distL="114300" distR="114300" simplePos="0" relativeHeight="251659264" behindDoc="1" locked="0" layoutInCell="1" allowOverlap="1" wp14:anchorId="271D7FC5" wp14:editId="31BB8255">
+          <wp:anchor distT="0" distB="0" distL="114300" distR="114300" simplePos="0" relativeHeight="251659264" behindDoc="1" locked="0" layoutInCell="1" allowOverlap="1" wp14:anchorId="5245DA42" wp14:editId="5CD2F31C">
             <wp:simplePos x="0" y="0"/>
             <wp:positionH relativeFrom="margin">
               <wp:align>right</wp:align>
@@ -402,7 +400,7 @@
 </file>
 
 <file path=word/endnotes.xml><?xml version="1.0" encoding="utf-8"?>
-<w:endnotes xmlns:wpc="http://schemas.microsoft.com/office/word/2010/wordprocessingCanvas" xmlns:cx="http://schemas.microsoft.com/office/drawing/2014/chartex" xmlns:mc="http://schemas.openxmlformats.org/markup-compatibility/2006" xmlns:o="urn:schemas-microsoft-com:office:office" xmlns:r="http://schemas.openxmlformats.org/officeDocument/2006/relationships" xmlns:m="http://schemas.openxmlformats.org/officeDocument/2006/math" xmlns:v="urn:schemas-microsoft-com:vml" xmlns:wp14="http://schemas.microsoft.com/office/word/2010/wordprocessingDrawing" xmlns:wp="http://schemas.openxmlformats.org/drawingml/2006/wordprocessingDrawing" xmlns:w10="urn:schemas-microsoft-com:office:word" xmlns:w="http://schemas.openxmlformats.org/wordprocessingml/2006/main" xmlns:w14="http://schemas.microsoft.com/office/word/2010/wordml" xmlns:w15="http://schemas.microsoft.com/office/word/2012/wordml" xmlns:w16se="http://schemas.microsoft.com/office/word/2015/wordml/symex" xmlns:wpg="http://schemas.microsoft.com/office/word/2010/wordprocessingGroup" xmlns:wpi="http://schemas.microsoft.com/office/word/2010/wordprocessingInk" xmlns:wne="http://schemas.microsoft.com/office/word/2006/wordml" xmlns:wps="http://schemas.microsoft.com/office/word/2010/wordprocessingShape" mc:Ignorable="w14 w15 w16se wp14">
+<w:endnotes xmlns:wpc="http://schemas.microsoft.com/office/word/2010/wordprocessingCanvas" xmlns:cx="http://schemas.microsoft.com/office/drawing/2014/chartex" xmlns:cx1="http://schemas.microsoft.com/office/drawing/2015/9/8/chartex" xmlns:cx2="http://schemas.microsoft.com/office/drawing/2015/10/21/chartex" xmlns:cx3="http://schemas.microsoft.com/office/drawing/2016/5/9/chartex" xmlns:cx4="http://schemas.microsoft.com/office/drawing/2016/5/10/chartex" xmlns:cx5="http://schemas.microsoft.com/office/drawing/2016/5/11/chartex" xmlns:cx6="http://schemas.microsoft.com/office/drawing/2016/5/12/chartex" xmlns:cx7="http://schemas.microsoft.com/office/drawing/2016/5/13/chartex" xmlns:cx8="http://schemas.microsoft.com/office/drawing/2016/5/14/chartex" xmlns:mc="http://schemas.openxmlformats.org/markup-compatibility/2006" xmlns:aink="http://schemas.microsoft.com/office/drawing/2016/ink" xmlns:am3d="http://schemas.microsoft.com/office/drawing/2017/model3d" xmlns:o="urn:schemas-microsoft-com:office:office" xmlns:r="http://schemas.openxmlformats.org/officeDocument/2006/relationships" xmlns:m="http://schemas.openxmlformats.org/officeDocument/2006/math" xmlns:v="urn:schemas-microsoft-com:vml" xmlns:wp14="http://schemas.microsoft.com/office/word/2010/wordprocessingDrawing" xmlns:wp="http://schemas.openxmlformats.org/drawingml/2006/wordprocessingDrawing" xmlns:w10="urn:schemas-microsoft-com:office:word" xmlns:w="http://schemas.openxmlformats.org/wordprocessingml/2006/main" xmlns:w14="http://schemas.microsoft.com/office/word/2010/wordml" xmlns:w15="http://schemas.microsoft.com/office/word/2012/wordml" xmlns:w16cid="http://schemas.microsoft.com/office/word/2016/wordml/cid" xmlns:w16se="http://schemas.microsoft.com/office/word/2015/wordml/symex" xmlns:wpg="http://schemas.microsoft.com/office/word/2010/wordprocessingGroup" xmlns:wpi="http://schemas.microsoft.com/office/word/2010/wordprocessingInk" xmlns:wne="http://schemas.microsoft.com/office/word/2006/wordml" xmlns:wps="http://schemas.microsoft.com/office/word/2010/wordprocessingShape" mc:Ignorable="w14 w15 w16se w16cid wp14">
   <w:endnote w:type="separator" w:id="-1">
     <w:p>
       <w:pPr>
@@ -427,7 +425,7 @@
 </file>
 
 <file path=word/footer1.xml><?xml version="1.0" encoding="utf-8"?>
-<w:ftr xmlns:wpc="http://schemas.microsoft.com/office/word/2010/wordprocessingCanvas" xmlns:cx="http://schemas.microsoft.com/office/drawing/2014/chartex" xmlns:mc="http://schemas.openxmlformats.org/markup-compatibility/2006" xmlns:o="urn:schemas-microsoft-com:office:office" xmlns:r="http://schemas.openxmlformats.org/officeDocument/2006/relationships" xmlns:m="http://schemas.openxmlformats.org/officeDocument/2006/math" xmlns:v="urn:schemas-microsoft-com:vml" xmlns:wp14="http://schemas.microsoft.com/office/word/2010/wordprocessingDrawing" xmlns:wp="http://schemas.openxmlformats.org/drawingml/2006/wordprocessingDrawing" xmlns:w10="urn:schemas-microsoft-com:office:word" xmlns:w="http://schemas.openxmlformats.org/wordprocessingml/2006/main" xmlns:w14="http://schemas.microsoft.com/office/word/2010/wordml" xmlns:w15="http://schemas.microsoft.com/office/word/2012/wordml" xmlns:w16se="http://schemas.microsoft.com/office/word/2015/wordml/symex" xmlns:wpg="http://schemas.microsoft.com/office/word/2010/wordprocessingGroup" xmlns:wpi="http://schemas.microsoft.com/office/word/2010/wordprocessingInk" xmlns:wne="http://schemas.microsoft.com/office/word/2006/wordml" xmlns:wps="http://schemas.microsoft.com/office/word/2010/wordprocessingShape" mc:Ignorable="w14 w15 w16se wp14">
+<w:ftr xmlns:wpc="http://schemas.microsoft.com/office/word/2010/wordprocessingCanvas" xmlns:cx="http://schemas.microsoft.com/office/drawing/2014/chartex" xmlns:cx1="http://schemas.microsoft.com/office/drawing/2015/9/8/chartex" xmlns:cx2="http://schemas.microsoft.com/office/drawing/2015/10/21/chartex" xmlns:cx3="http://schemas.microsoft.com/office/drawing/2016/5/9/chartex" xmlns:cx4="http://schemas.microsoft.com/office/drawing/2016/5/10/chartex" xmlns:cx5="http://schemas.microsoft.com/office/drawing/2016/5/11/chartex" xmlns:cx6="http://schemas.microsoft.com/office/drawing/2016/5/12/chartex" xmlns:cx7="http://schemas.microsoft.com/office/drawing/2016/5/13/chartex" xmlns:cx8="http://schemas.microsoft.com/office/drawing/2016/5/14/chartex" xmlns:mc="http://schemas.openxmlformats.org/markup-compatibility/2006" xmlns:aink="http://schemas.microsoft.com/office/drawing/2016/ink" xmlns:am3d="http://schemas.microsoft.com/office/drawing/2017/model3d" xmlns:o="urn:schemas-microsoft-com:office:office" xmlns:r="http://schemas.openxmlformats.org/officeDocument/2006/relationships" xmlns:m="http://schemas.openxmlformats.org/officeDocument/2006/math" xmlns:v="urn:schemas-microsoft-com:vml" xmlns:wp14="http://schemas.microsoft.com/office/word/2010/wordprocessingDrawing" xmlns:wp="http://schemas.openxmlformats.org/drawingml/2006/wordprocessingDrawing" xmlns:w10="urn:schemas-microsoft-com:office:word" xmlns:w="http://schemas.openxmlformats.org/wordprocessingml/2006/main" xmlns:w14="http://schemas.microsoft.com/office/word/2010/wordml" xmlns:w15="http://schemas.microsoft.com/office/word/2012/wordml" xmlns:w16cid="http://schemas.microsoft.com/office/word/2016/wordml/cid" xmlns:w16se="http://schemas.microsoft.com/office/word/2015/wordml/symex" xmlns:wpg="http://schemas.microsoft.com/office/word/2010/wordprocessingGroup" xmlns:wpi="http://schemas.microsoft.com/office/word/2010/wordprocessingInk" xmlns:wne="http://schemas.microsoft.com/office/word/2006/wordml" xmlns:wps="http://schemas.microsoft.com/office/word/2010/wordprocessingShape" mc:Ignorable="w14 w15 w16se w16cid wp14">
   <w:p>
     <w:pPr>
       <w:pStyle w:val="Piedepgina"/>
@@ -437,7 +435,7 @@
 </file>
 
 <file path=word/footer2.xml><?xml version="1.0" encoding="utf-8"?>
-<w:ftr xmlns:wpc="http://schemas.microsoft.com/office/word/2010/wordprocessingCanvas" xmlns:cx="http://schemas.microsoft.com/office/drawing/2014/chartex" xmlns:mc="http://schemas.openxmlformats.org/markup-compatibility/2006" xmlns:o="urn:schemas-microsoft-com:office:office" xmlns:r="http://schemas.openxmlformats.org/officeDocument/2006/relationships" xmlns:m="http://schemas.openxmlformats.org/officeDocument/2006/math" xmlns:v="urn:schemas-microsoft-com:vml" xmlns:wp14="http://schemas.microsoft.com/office/word/2010/wordprocessingDrawing" xmlns:wp="http://schemas.openxmlformats.org/drawingml/2006/wordprocessingDrawing" xmlns:w10="urn:schemas-microsoft-com:office:word" xmlns:w="http://schemas.openxmlformats.org/wordprocessingml/2006/main" xmlns:w14="http://schemas.microsoft.com/office/word/2010/wordml" xmlns:w15="http://schemas.microsoft.com/office/word/2012/wordml" xmlns:w16se="http://schemas.microsoft.com/office/word/2015/wordml/symex" xmlns:wpg="http://schemas.microsoft.com/office/word/2010/wordprocessingGroup" xmlns:wpi="http://schemas.microsoft.com/office/word/2010/wordprocessingInk" xmlns:wne="http://schemas.microsoft.com/office/word/2006/wordml" xmlns:wps="http://schemas.microsoft.com/office/word/2010/wordprocessingShape" mc:Ignorable="w14 w15 w16se wp14">
+<w:ftr xmlns:wpc="http://schemas.microsoft.com/office/word/2010/wordprocessingCanvas" xmlns:cx="http://schemas.microsoft.com/office/drawing/2014/chartex" xmlns:cx1="http://schemas.microsoft.com/office/drawing/2015/9/8/chartex" xmlns:cx2="http://schemas.microsoft.com/office/drawing/2015/10/21/chartex" xmlns:cx3="http://schemas.microsoft.com/office/drawing/2016/5/9/chartex" xmlns:cx4="http://schemas.microsoft.com/office/drawing/2016/5/10/chartex" xmlns:cx5="http://schemas.microsoft.com/office/drawing/2016/5/11/chartex" xmlns:cx6="http://schemas.microsoft.com/office/drawing/2016/5/12/chartex" xmlns:cx7="http://schemas.microsoft.com/office/drawing/2016/5/13/chartex" xmlns:cx8="http://schemas.microsoft.com/office/drawing/2016/5/14/chartex" xmlns:mc="http://schemas.openxmlformats.org/markup-compatibility/2006" xmlns:aink="http://schemas.microsoft.com/office/drawing/2016/ink" xmlns:am3d="http://schemas.microsoft.com/office/drawing/2017/model3d" xmlns:o="urn:schemas-microsoft-com:office:office" xmlns:r="http://schemas.openxmlformats.org/officeDocument/2006/relationships" xmlns:m="http://schemas.openxmlformats.org/officeDocument/2006/math" xmlns:v="urn:schemas-microsoft-com:vml" xmlns:wp14="http://schemas.microsoft.com/office/word/2010/wordprocessingDrawing" xmlns:wp="http://schemas.openxmlformats.org/drawingml/2006/wordprocessingDrawing" xmlns:w10="urn:schemas-microsoft-com:office:word" xmlns:w="http://schemas.openxmlformats.org/wordprocessingml/2006/main" xmlns:w14="http://schemas.microsoft.com/office/word/2010/wordml" xmlns:w15="http://schemas.microsoft.com/office/word/2012/wordml" xmlns:w16cid="http://schemas.microsoft.com/office/word/2016/wordml/cid" xmlns:w16se="http://schemas.microsoft.com/office/word/2015/wordml/symex" xmlns:wpg="http://schemas.microsoft.com/office/word/2010/wordprocessingGroup" xmlns:wpi="http://schemas.microsoft.com/office/word/2010/wordprocessingInk" xmlns:wne="http://schemas.microsoft.com/office/word/2006/wordml" xmlns:wps="http://schemas.microsoft.com/office/word/2010/wordprocessingShape" mc:Ignorable="w14 w15 w16se w16cid wp14">
   <w:p>
     <w:pPr>
       <w:pStyle w:val="Piedepgina"/>
@@ -466,7 +464,7 @@
 </file>
 
 <file path=word/footer3.xml><?xml version="1.0" encoding="utf-8"?>
-<w:ftr xmlns:wpc="http://schemas.microsoft.com/office/word/2010/wordprocessingCanvas" xmlns:cx="http://schemas.microsoft.com/office/drawing/2014/chartex" xmlns:mc="http://schemas.openxmlformats.org/markup-compatibility/2006" xmlns:o="urn:schemas-microsoft-com:office:office" xmlns:r="http://schemas.openxmlformats.org/officeDocument/2006/relationships" xmlns:m="http://schemas.openxmlformats.org/officeDocument/2006/math" xmlns:v="urn:schemas-microsoft-com:vml" xmlns:wp14="http://schemas.microsoft.com/office/word/2010/wordprocessingDrawing" xmlns:wp="http://schemas.openxmlformats.org/drawingml/2006/wordprocessingDrawing" xmlns:w10="urn:schemas-microsoft-com:office:word" xmlns:w="http://schemas.openxmlformats.org/wordprocessingml/2006/main" xmlns:w14="http://schemas.microsoft.com/office/word/2010/wordml" xmlns:w15="http://schemas.microsoft.com/office/word/2012/wordml" xmlns:w16se="http://schemas.microsoft.com/office/word/2015/wordml/symex" xmlns:wpg="http://schemas.microsoft.com/office/word/2010/wordprocessingGroup" xmlns:wpi="http://schemas.microsoft.com/office/word/2010/wordprocessingInk" xmlns:wne="http://schemas.microsoft.com/office/word/2006/wordml" xmlns:wps="http://schemas.microsoft.com/office/word/2010/wordprocessingShape" mc:Ignorable="w14 w15 w16se wp14">
+<w:ftr xmlns:wpc="http://schemas.microsoft.com/office/word/2010/wordprocessingCanvas" xmlns:cx="http://schemas.microsoft.com/office/drawing/2014/chartex" xmlns:cx1="http://schemas.microsoft.com/office/drawing/2015/9/8/chartex" xmlns:cx2="http://schemas.microsoft.com/office/drawing/2015/10/21/chartex" xmlns:cx3="http://schemas.microsoft.com/office/drawing/2016/5/9/chartex" xmlns:cx4="http://schemas.microsoft.com/office/drawing/2016/5/10/chartex" xmlns:cx5="http://schemas.microsoft.com/office/drawing/2016/5/11/chartex" xmlns:cx6="http://schemas.microsoft.com/office/drawing/2016/5/12/chartex" xmlns:cx7="http://schemas.microsoft.com/office/drawing/2016/5/13/chartex" xmlns:cx8="http://schemas.microsoft.com/office/drawing/2016/5/14/chartex" xmlns:mc="http://schemas.openxmlformats.org/markup-compatibility/2006" xmlns:aink="http://schemas.microsoft.com/office/drawing/2016/ink" xmlns:am3d="http://schemas.microsoft.com/office/drawing/2017/model3d" xmlns:o="urn:schemas-microsoft-com:office:office" xmlns:r="http://schemas.openxmlformats.org/officeDocument/2006/relationships" xmlns:m="http://schemas.openxmlformats.org/officeDocument/2006/math" xmlns:v="urn:schemas-microsoft-com:vml" xmlns:wp14="http://schemas.microsoft.com/office/word/2010/wordprocessingDrawing" xmlns:wp="http://schemas.openxmlformats.org/drawingml/2006/wordprocessingDrawing" xmlns:w10="urn:schemas-microsoft-com:office:word" xmlns:w="http://schemas.openxmlformats.org/wordprocessingml/2006/main" xmlns:w14="http://schemas.microsoft.com/office/word/2010/wordml" xmlns:w15="http://schemas.microsoft.com/office/word/2012/wordml" xmlns:w16cid="http://schemas.microsoft.com/office/word/2016/wordml/cid" xmlns:w16se="http://schemas.microsoft.com/office/word/2015/wordml/symex" xmlns:wpg="http://schemas.microsoft.com/office/word/2010/wordprocessingGroup" xmlns:wpi="http://schemas.microsoft.com/office/word/2010/wordprocessingInk" xmlns:wne="http://schemas.microsoft.com/office/word/2006/wordml" xmlns:wps="http://schemas.microsoft.com/office/word/2010/wordprocessingShape" mc:Ignorable="w14 w15 w16se w16cid wp14">
   <w:p>
     <w:pPr>
       <w:pStyle w:val="Piedepgina"/>
@@ -476,7 +474,7 @@
 </file>
 
 <file path=word/footnotes.xml><?xml version="1.0" encoding="utf-8"?>
-<w:footnotes xmlns:wpc="http://schemas.microsoft.com/office/word/2010/wordprocessingCanvas" xmlns:cx="http://schemas.microsoft.com/office/drawing/2014/chartex" xmlns:mc="http://schemas.openxmlformats.org/markup-compatibility/2006" xmlns:o="urn:schemas-microsoft-com:office:office" xmlns:r="http://schemas.openxmlformats.org/officeDocument/2006/relationships" xmlns:m="http://schemas.openxmlformats.org/officeDocument/2006/math" xmlns:v="urn:schemas-microsoft-com:vml" xmlns:wp14="http://schemas.microsoft.com/office/word/2010/wordprocessingDrawing" xmlns:wp="http://schemas.openxmlformats.org/drawingml/2006/wordprocessingDrawing" xmlns:w10="urn:schemas-microsoft-com:office:word" xmlns:w="http://schemas.openxmlformats.org/wordprocessingml/2006/main" xmlns:w14="http://schemas.microsoft.com/office/word/2010/wordml" xmlns:w15="http://schemas.microsoft.com/office/word/2012/wordml" xmlns:w16se="http://schemas.microsoft.com/office/word/2015/wordml/symex" xmlns:wpg="http://schemas.microsoft.com/office/word/2010/wordprocessingGroup" xmlns:wpi="http://schemas.microsoft.com/office/word/2010/wordprocessingInk" xmlns:wne="http://schemas.microsoft.com/office/word/2006/wordml" xmlns:wps="http://schemas.microsoft.com/office/word/2010/wordprocessingShape" mc:Ignorable="w14 w15 w16se wp14">
+<w:footnotes xmlns:wpc="http://schemas.microsoft.com/office/word/2010/wordprocessingCanvas" xmlns:cx="http://schemas.microsoft.com/office/drawing/2014/chartex" xmlns:cx1="http://schemas.microsoft.com/office/drawing/2015/9/8/chartex" xmlns:cx2="http://schemas.microsoft.com/office/drawing/2015/10/21/chartex" xmlns:cx3="http://schemas.microsoft.com/office/drawing/2016/5/9/chartex" xmlns:cx4="http://schemas.microsoft.com/office/drawing/2016/5/10/chartex" xmlns:cx5="http://schemas.microsoft.com/office/drawing/2016/5/11/chartex" xmlns:cx6="http://schemas.microsoft.com/office/drawing/2016/5/12/chartex" xmlns:cx7="http://schemas.microsoft.com/office/drawing/2016/5/13/chartex" xmlns:cx8="http://schemas.microsoft.com/office/drawing/2016/5/14/chartex" xmlns:mc="http://schemas.openxmlformats.org/markup-compatibility/2006" xmlns:aink="http://schemas.microsoft.com/office/drawing/2016/ink" xmlns:am3d="http://schemas.microsoft.com/office/drawing/2017/model3d" xmlns:o="urn:schemas-microsoft-com:office:office" xmlns:r="http://schemas.openxmlformats.org/officeDocument/2006/relationships" xmlns:m="http://schemas.openxmlformats.org/officeDocument/2006/math" xmlns:v="urn:schemas-microsoft-com:vml" xmlns:wp14="http://schemas.microsoft.com/office/word/2010/wordprocessingDrawing" xmlns:wp="http://schemas.openxmlformats.org/drawingml/2006/wordprocessingDrawing" xmlns:w10="urn:schemas-microsoft-com:office:word" xmlns:w="http://schemas.openxmlformats.org/wordprocessingml/2006/main" xmlns:w14="http://schemas.microsoft.com/office/word/2010/wordml" xmlns:w15="http://schemas.microsoft.com/office/word/2012/wordml" xmlns:w16cid="http://schemas.microsoft.com/office/word/2016/wordml/cid" xmlns:w16se="http://schemas.microsoft.com/office/word/2015/wordml/symex" xmlns:wpg="http://schemas.microsoft.com/office/word/2010/wordprocessingGroup" xmlns:wpi="http://schemas.microsoft.com/office/word/2010/wordprocessingInk" xmlns:wne="http://schemas.microsoft.com/office/word/2006/wordml" xmlns:wps="http://schemas.microsoft.com/office/word/2010/wordprocessingShape" mc:Ignorable="w14 w15 w16se w16cid wp14">
   <w:footnote w:type="separator" w:id="-1">
     <w:p>
       <w:pPr>
@@ -501,7 +499,7 @@
 </file>
 
 <file path=word/header1.xml><?xml version="1.0" encoding="utf-8"?>
-<w:hdr xmlns:wpc="http://schemas.microsoft.com/office/word/2010/wordprocessingCanvas" xmlns:cx="http://schemas.microsoft.com/office/drawing/2014/chartex" xmlns:mc="http://schemas.openxmlformats.org/markup-compatibility/2006" xmlns:o="urn:schemas-microsoft-com:office:office" xmlns:r="http://schemas.openxmlformats.org/officeDocument/2006/relationships" xmlns:m="http://schemas.openxmlformats.org/officeDocument/2006/math" xmlns:v="urn:schemas-microsoft-com:vml" xmlns:wp14="http://schemas.microsoft.com/office/word/2010/wordprocessingDrawing" xmlns:wp="http://schemas.openxmlformats.org/drawingml/2006/wordprocessingDrawing" xmlns:w10="urn:schemas-microsoft-com:office:word" xmlns:w="http://schemas.openxmlformats.org/wordprocessingml/2006/main" xmlns:w14="http://schemas.microsoft.com/office/word/2010/wordml" xmlns:w15="http://schemas.microsoft.com/office/word/2012/wordml" xmlns:w16se="http://schemas.microsoft.com/office/word/2015/wordml/symex" xmlns:wpg="http://schemas.microsoft.com/office/word/2010/wordprocessingGroup" xmlns:wpi="http://schemas.microsoft.com/office/word/2010/wordprocessingInk" xmlns:wne="http://schemas.microsoft.com/office/word/2006/wordml" xmlns:wps="http://schemas.microsoft.com/office/word/2010/wordprocessingShape" mc:Ignorable="w14 w15 w16se wp14">
+<w:hdr xmlns:wpc="http://schemas.microsoft.com/office/word/2010/wordprocessingCanvas" xmlns:cx="http://schemas.microsoft.com/office/drawing/2014/chartex" xmlns:cx1="http://schemas.microsoft.com/office/drawing/2015/9/8/chartex" xmlns:cx2="http://schemas.microsoft.com/office/drawing/2015/10/21/chartex" xmlns:cx3="http://schemas.microsoft.com/office/drawing/2016/5/9/chartex" xmlns:cx4="http://schemas.microsoft.com/office/drawing/2016/5/10/chartex" xmlns:cx5="http://schemas.microsoft.com/office/drawing/2016/5/11/chartex" xmlns:cx6="http://schemas.microsoft.com/office/drawing/2016/5/12/chartex" xmlns:cx7="http://schemas.microsoft.com/office/drawing/2016/5/13/chartex" xmlns:cx8="http://schemas.microsoft.com/office/drawing/2016/5/14/chartex" xmlns:mc="http://schemas.openxmlformats.org/markup-compatibility/2006" xmlns:aink="http://schemas.microsoft.com/office/drawing/2016/ink" xmlns:am3d="http://schemas.microsoft.com/office/drawing/2017/model3d" xmlns:o="urn:schemas-microsoft-com:office:office" xmlns:r="http://schemas.openxmlformats.org/officeDocument/2006/relationships" xmlns:m="http://schemas.openxmlformats.org/officeDocument/2006/math" xmlns:v="urn:schemas-microsoft-com:vml" xmlns:wp14="http://schemas.microsoft.com/office/word/2010/wordprocessingDrawing" xmlns:wp="http://schemas.openxmlformats.org/drawingml/2006/wordprocessingDrawing" xmlns:w10="urn:schemas-microsoft-com:office:word" xmlns:w="http://schemas.openxmlformats.org/wordprocessingml/2006/main" xmlns:w14="http://schemas.microsoft.com/office/word/2010/wordml" xmlns:w15="http://schemas.microsoft.com/office/word/2012/wordml" xmlns:w16cid="http://schemas.microsoft.com/office/word/2016/wordml/cid" xmlns:w16se="http://schemas.microsoft.com/office/word/2015/wordml/symex" xmlns:wpg="http://schemas.microsoft.com/office/word/2010/wordprocessingGroup" xmlns:wpi="http://schemas.microsoft.com/office/word/2010/wordprocessingInk" xmlns:wne="http://schemas.microsoft.com/office/word/2006/wordml" xmlns:wps="http://schemas.microsoft.com/office/word/2010/wordprocessingShape" mc:Ignorable="w14 w15 w16se w16cid wp14">
   <w:p>
     <w:pPr>
       <w:pStyle w:val="Encabezado"/>
@@ -510,7 +508,7 @@
       <w:rPr>
         <w:noProof/>
       </w:rPr>
-      <w:pict>
+      <w:pict w14:anchorId="646FB6CB">
         <v:shapetype id="_x0000_t136" coordsize="21600,21600" o:spt="136" adj="10800" path="m@7,l@8,m@5,21600l@6,21600e">
           <v:formulas>
             <v:f eqn="sum #0 0 10800"/>
@@ -538,6 +536,7 @@
         <v:shape id="PowerPlusWaterMarkObject177206407" o:spid="_x0000_s2050" type="#_x0000_t136" style="position:absolute;margin-left:0;margin-top:0;width:479.25pt;height:143.75pt;rotation:315;z-index:-251653120;mso-position-horizontal:center;mso-position-horizontal-relative:margin;mso-position-vertical:center;mso-position-vertical-relative:margin" o:allowincell="f" fillcolor="silver" stroked="f">
           <v:fill opacity=".5"/>
           <v:textpath style="font-family:&quot;Arial Black&quot;;font-size:1pt" string="InvGenius"/>
+          <w10:wrap anchorx="margin" anchory="margin"/>
         </v:shape>
       </w:pict>
     </w:r>
@@ -546,13 +545,95 @@
 </file>
 
 <file path=word/header2.xml><?xml version="1.0" encoding="utf-8"?>
-<w:hdr xmlns:wpc="http://schemas.microsoft.com/office/word/2010/wordprocessingCanvas" xmlns:cx="http://schemas.microsoft.com/office/drawing/2014/chartex" xmlns:mc="http://schemas.openxmlformats.org/markup-compatibility/2006" xmlns:o="urn:schemas-microsoft-com:office:office" xmlns:r="http://schemas.openxmlformats.org/officeDocument/2006/relationships" xmlns:m="http://schemas.openxmlformats.org/officeDocument/2006/math" xmlns:v="urn:schemas-microsoft-com:vml" xmlns:wp14="http://schemas.microsoft.com/office/word/2010/wordprocessingDrawing" xmlns:wp="http://schemas.openxmlformats.org/drawingml/2006/wordprocessingDrawing" xmlns:w10="urn:schemas-microsoft-com:office:word" xmlns:w="http://schemas.openxmlformats.org/wordprocessingml/2006/main" xmlns:w14="http://schemas.microsoft.com/office/word/2010/wordml" xmlns:w15="http://schemas.microsoft.com/office/word/2012/wordml" xmlns:w16se="http://schemas.microsoft.com/office/word/2015/wordml/symex" xmlns:wpg="http://schemas.microsoft.com/office/word/2010/wordprocessingGroup" xmlns:wpi="http://schemas.microsoft.com/office/word/2010/wordprocessingInk" xmlns:wne="http://schemas.microsoft.com/office/word/2006/wordml" xmlns:wps="http://schemas.microsoft.com/office/word/2010/wordprocessingShape" mc:Ignorable="w14 w15 w16se wp14">
+<w:hdr xmlns:wpc="http://schemas.microsoft.com/office/word/2010/wordprocessingCanvas" xmlns:cx="http://schemas.microsoft.com/office/drawing/2014/chartex" xmlns:cx1="http://schemas.microsoft.com/office/drawing/2015/9/8/chartex" xmlns:cx2="http://schemas.microsoft.com/office/drawing/2015/10/21/chartex" xmlns:cx3="http://schemas.microsoft.com/office/drawing/2016/5/9/chartex" xmlns:cx4="http://schemas.microsoft.com/office/drawing/2016/5/10/chartex" xmlns:cx5="http://schemas.microsoft.com/office/drawing/2016/5/11/chartex" xmlns:cx6="http://schemas.microsoft.com/office/drawing/2016/5/12/chartex" xmlns:cx7="http://schemas.microsoft.com/office/drawing/2016/5/13/chartex" xmlns:cx8="http://schemas.microsoft.com/office/drawing/2016/5/14/chartex" xmlns:mc="http://schemas.openxmlformats.org/markup-compatibility/2006" xmlns:aink="http://schemas.microsoft.com/office/drawing/2016/ink" xmlns:am3d="http://schemas.microsoft.com/office/drawing/2017/model3d" xmlns:o="urn:schemas-microsoft-com:office:office" xmlns:r="http://schemas.openxmlformats.org/officeDocument/2006/relationships" xmlns:m="http://schemas.openxmlformats.org/officeDocument/2006/math" xmlns:v="urn:schemas-microsoft-com:vml" xmlns:wp14="http://schemas.microsoft.com/office/word/2010/wordprocessingDrawing" xmlns:wp="http://schemas.openxmlformats.org/drawingml/2006/wordprocessingDrawing" xmlns:w10="urn:schemas-microsoft-com:office:word" xmlns:w="http://schemas.openxmlformats.org/wordprocessingml/2006/main" xmlns:w14="http://schemas.microsoft.com/office/word/2010/wordml" xmlns:w15="http://schemas.microsoft.com/office/word/2012/wordml" xmlns:w16cid="http://schemas.microsoft.com/office/word/2016/wordml/cid" xmlns:w16se="http://schemas.microsoft.com/office/word/2015/wordml/symex" xmlns:wpg="http://schemas.microsoft.com/office/word/2010/wordprocessingGroup" xmlns:wpi="http://schemas.microsoft.com/office/word/2010/wordprocessingInk" xmlns:wne="http://schemas.microsoft.com/office/word/2006/wordml" xmlns:wps="http://schemas.microsoft.com/office/word/2010/wordprocessingShape" mc:Ignorable="w14 w15 w16se w16cid wp14">
   <w:p>
+    <w:bookmarkStart w:id="0" w:name="_GoBack"/>
     <w:r>
       <w:rPr>
+        <w:rFonts w:ascii="Times New Roman" w:eastAsia="Times New Roman" w:hAnsi="Times New Roman" w:cs="Times New Roman"/>
         <w:noProof/>
-      </w:rPr>
-      <w:pict>
+        <w:sz w:val="24"/>
+        <w:szCs w:val="24"/>
+        <w:lang w:eastAsia="es-CO"/>
+      </w:rPr>
+      <w:drawing>
+        <wp:anchor distT="0" distB="0" distL="114300" distR="114300" simplePos="0" relativeHeight="251659264" behindDoc="1" locked="0" layoutInCell="1" allowOverlap="1" wp14:anchorId="055E20F8" wp14:editId="1AFE929E">
+          <wp:simplePos x="0" y="0"/>
+          <wp:positionH relativeFrom="page">
+            <wp:align>right</wp:align>
+          </wp:positionH>
+          <wp:positionV relativeFrom="page">
+            <wp:align>top</wp:align>
+          </wp:positionV>
+          <wp:extent cx="7763510" cy="10053955"/>
+          <wp:effectExtent l="0" t="0" r="8890" b="4445"/>
+          <wp:wrapNone/>
+          <wp:docPr id="7" name="Imagen 7" descr="C:\Users\Lenovo\Downloads\Fondo para Word formal 2.jpg"/>
+          <wp:cNvGraphicFramePr>
+            <a:graphicFrameLocks xmlns:a="http://schemas.openxmlformats.org/drawingml/2006/main" noChangeAspect="1"/>
+          </wp:cNvGraphicFramePr>
+          <a:graphic xmlns:a="http://schemas.openxmlformats.org/drawingml/2006/main">
+            <a:graphicData uri="http://schemas.openxmlformats.org/drawingml/2006/picture">
+              <pic:pic xmlns:pic="http://schemas.openxmlformats.org/drawingml/2006/picture">
+                <pic:nvPicPr>
+                  <pic:cNvPr id="0" name="Picture 4" descr="C:\Users\Lenovo\Downloads\Fondo para Word formal 2.jpg"/>
+                  <pic:cNvPicPr>
+                    <a:picLocks noChangeAspect="1" noChangeArrowheads="1"/>
+                  </pic:cNvPicPr>
+                </pic:nvPicPr>
+                <pic:blipFill>
+                  <a:blip r:embed="rId1" cstate="print">
+                    <a:extLst>
+                      <a:ext uri="{BEBA8EAE-BF5A-486C-A8C5-ECC9F3942E4B}">
+                        <a14:imgProps xmlns:a14="http://schemas.microsoft.com/office/drawing/2010/main">
+                          <a14:imgLayer r:embed="rId2">
+                            <a14:imgEffect>
+                              <a14:brightnessContrast bright="-1000" contrast="-50000"/>
+                            </a14:imgEffect>
+                          </a14:imgLayer>
+                        </a14:imgProps>
+                      </a:ext>
+                      <a:ext uri="{28A0092B-C50C-407E-A947-70E740481C1C}">
+                        <a14:useLocalDpi xmlns:a14="http://schemas.microsoft.com/office/drawing/2010/main" val="0"/>
+                      </a:ext>
+                    </a:extLst>
+                  </a:blip>
+                  <a:srcRect/>
+                  <a:stretch>
+                    <a:fillRect/>
+                  </a:stretch>
+                </pic:blipFill>
+                <pic:spPr bwMode="auto">
+                  <a:xfrm>
+                    <a:off x="0" y="0"/>
+                    <a:ext cx="7763510" cy="10053955"/>
+                  </a:xfrm>
+                  <a:prstGeom prst="rect">
+                    <a:avLst/>
+                  </a:prstGeom>
+                  <a:noFill/>
+                  <a:ln>
+                    <a:noFill/>
+                  </a:ln>
+                </pic:spPr>
+              </pic:pic>
+            </a:graphicData>
+          </a:graphic>
+          <wp14:sizeRelH relativeFrom="page">
+            <wp14:pctWidth>0</wp14:pctWidth>
+          </wp14:sizeRelH>
+          <wp14:sizeRelV relativeFrom="page">
+            <wp14:pctHeight>0</wp14:pctHeight>
+          </wp14:sizeRelV>
+        </wp:anchor>
+      </w:drawing>
+    </w:r>
+    <w:bookmarkEnd w:id="0"/>
+    <w:r>
+      <w:rPr>
+        <w:noProof/>
+      </w:rPr>
+      <w:pict w14:anchorId="2CC464DC">
         <v:shapetype id="_x0000_t136" coordsize="21600,21600" o:spt="136" adj="10800" path="m@7,l@8,m@5,21600l@6,21600e">
           <v:formulas>
             <v:f eqn="sum #0 0 10800"/>
@@ -580,86 +661,16 @@
         <v:shape id="PowerPlusWaterMarkObject177206408" o:spid="_x0000_s2051" type="#_x0000_t136" style="position:absolute;margin-left:0;margin-top:0;width:479.25pt;height:143.75pt;rotation:315;z-index:-251651072;mso-position-horizontal:center;mso-position-horizontal-relative:margin;mso-position-vertical:center;mso-position-vertical-relative:margin" o:allowincell="f" fillcolor="silver" stroked="f">
           <v:fill opacity=".5"/>
           <v:textpath style="font-family:&quot;Arial Black&quot;;font-size:1pt" string="InvGenius"/>
+          <w10:wrap anchorx="margin" anchory="margin"/>
         </v:shape>
       </w:pict>
-    </w:r>
-    <w:r>
-      <w:rPr>
-        <w:rFonts w:ascii="Times New Roman" w:eastAsia="Times New Roman" w:hAnsi="Times New Roman" w:cs="Times New Roman"/>
-        <w:noProof/>
-        <w:sz w:val="24"/>
-        <w:szCs w:val="24"/>
-        <w:lang w:eastAsia="es-CO"/>
-      </w:rPr>
-      <w:drawing>
-        <wp:anchor distT="0" distB="0" distL="114300" distR="114300" simplePos="0" relativeHeight="251659264" behindDoc="1" locked="0" layoutInCell="1" allowOverlap="1" wp14:anchorId="09FBD12C" wp14:editId="1C9435C4">
-          <wp:simplePos x="0" y="0"/>
-          <wp:positionH relativeFrom="page">
-            <wp:posOffset>10633</wp:posOffset>
-          </wp:positionH>
-          <wp:positionV relativeFrom="margin">
-            <wp:posOffset>-890905</wp:posOffset>
-          </wp:positionV>
-          <wp:extent cx="7753985" cy="10034905"/>
-          <wp:effectExtent l="0" t="0" r="0" b="4445"/>
-          <wp:wrapNone/>
-          <wp:docPr id="7" name="Imagen 7" descr="C:\Users\Lenovo\Downloads\Fondo para Word formal 2.jpg"/>
-          <wp:cNvGraphicFramePr>
-            <a:graphicFrameLocks xmlns:a="http://schemas.openxmlformats.org/drawingml/2006/main" noChangeAspect="1"/>
-          </wp:cNvGraphicFramePr>
-          <a:graphic xmlns:a="http://schemas.openxmlformats.org/drawingml/2006/main">
-            <a:graphicData uri="http://schemas.openxmlformats.org/drawingml/2006/picture">
-              <pic:pic xmlns:pic="http://schemas.openxmlformats.org/drawingml/2006/picture">
-                <pic:nvPicPr>
-                  <pic:cNvPr id="0" name="Picture 4" descr="C:\Users\Lenovo\Downloads\Fondo para Word formal 2.jpg"/>
-                  <pic:cNvPicPr>
-                    <a:picLocks noChangeAspect="1" noChangeArrowheads="1"/>
-                  </pic:cNvPicPr>
-                </pic:nvPicPr>
-                <pic:blipFill>
-                  <a:blip r:embed="rId1" cstate="print">
-                    <a:extLst>
-                      <a:ext uri="{28A0092B-C50C-407E-A947-70E740481C1C}">
-                        <a14:useLocalDpi xmlns:a14="http://schemas.microsoft.com/office/drawing/2010/main" val="0"/>
-                      </a:ext>
-                    </a:extLst>
-                  </a:blip>
-                  <a:srcRect/>
-                  <a:stretch>
-                    <a:fillRect/>
-                  </a:stretch>
-                </pic:blipFill>
-                <pic:spPr bwMode="auto">
-                  <a:xfrm>
-                    <a:off x="0" y="0"/>
-                    <a:ext cx="7753985" cy="10034905"/>
-                  </a:xfrm>
-                  <a:prstGeom prst="rect">
-                    <a:avLst/>
-                  </a:prstGeom>
-                  <a:noFill/>
-                  <a:ln>
-                    <a:noFill/>
-                  </a:ln>
-                </pic:spPr>
-              </pic:pic>
-            </a:graphicData>
-          </a:graphic>
-          <wp14:sizeRelH relativeFrom="page">
-            <wp14:pctWidth>0</wp14:pctWidth>
-          </wp14:sizeRelH>
-          <wp14:sizeRelV relativeFrom="page">
-            <wp14:pctHeight>0</wp14:pctHeight>
-          </wp14:sizeRelV>
-        </wp:anchor>
-      </w:drawing>
     </w:r>
   </w:p>
 </w:hdr>
 </file>
 
 <file path=word/header3.xml><?xml version="1.0" encoding="utf-8"?>
-<w:hdr xmlns:wpc="http://schemas.microsoft.com/office/word/2010/wordprocessingCanvas" xmlns:cx="http://schemas.microsoft.com/office/drawing/2014/chartex" xmlns:mc="http://schemas.openxmlformats.org/markup-compatibility/2006" xmlns:o="urn:schemas-microsoft-com:office:office" xmlns:r="http://schemas.openxmlformats.org/officeDocument/2006/relationships" xmlns:m="http://schemas.openxmlformats.org/officeDocument/2006/math" xmlns:v="urn:schemas-microsoft-com:vml" xmlns:wp14="http://schemas.microsoft.com/office/word/2010/wordprocessingDrawing" xmlns:wp="http://schemas.openxmlformats.org/drawingml/2006/wordprocessingDrawing" xmlns:w10="urn:schemas-microsoft-com:office:word" xmlns:w="http://schemas.openxmlformats.org/wordprocessingml/2006/main" xmlns:w14="http://schemas.microsoft.com/office/word/2010/wordml" xmlns:w15="http://schemas.microsoft.com/office/word/2012/wordml" xmlns:w16se="http://schemas.microsoft.com/office/word/2015/wordml/symex" xmlns:wpg="http://schemas.microsoft.com/office/word/2010/wordprocessingGroup" xmlns:wpi="http://schemas.microsoft.com/office/word/2010/wordprocessingInk" xmlns:wne="http://schemas.microsoft.com/office/word/2006/wordml" xmlns:wps="http://schemas.microsoft.com/office/word/2010/wordprocessingShape" mc:Ignorable="w14 w15 w16se wp14">
+<w:hdr xmlns:wpc="http://schemas.microsoft.com/office/word/2010/wordprocessingCanvas" xmlns:cx="http://schemas.microsoft.com/office/drawing/2014/chartex" xmlns:cx1="http://schemas.microsoft.com/office/drawing/2015/9/8/chartex" xmlns:cx2="http://schemas.microsoft.com/office/drawing/2015/10/21/chartex" xmlns:cx3="http://schemas.microsoft.com/office/drawing/2016/5/9/chartex" xmlns:cx4="http://schemas.microsoft.com/office/drawing/2016/5/10/chartex" xmlns:cx5="http://schemas.microsoft.com/office/drawing/2016/5/11/chartex" xmlns:cx6="http://schemas.microsoft.com/office/drawing/2016/5/12/chartex" xmlns:cx7="http://schemas.microsoft.com/office/drawing/2016/5/13/chartex" xmlns:cx8="http://schemas.microsoft.com/office/drawing/2016/5/14/chartex" xmlns:mc="http://schemas.openxmlformats.org/markup-compatibility/2006" xmlns:aink="http://schemas.microsoft.com/office/drawing/2016/ink" xmlns:am3d="http://schemas.microsoft.com/office/drawing/2017/model3d" xmlns:o="urn:schemas-microsoft-com:office:office" xmlns:r="http://schemas.openxmlformats.org/officeDocument/2006/relationships" xmlns:m="http://schemas.openxmlformats.org/officeDocument/2006/math" xmlns:v="urn:schemas-microsoft-com:vml" xmlns:wp14="http://schemas.microsoft.com/office/word/2010/wordprocessingDrawing" xmlns:wp="http://schemas.openxmlformats.org/drawingml/2006/wordprocessingDrawing" xmlns:w10="urn:schemas-microsoft-com:office:word" xmlns:w="http://schemas.openxmlformats.org/wordprocessingml/2006/main" xmlns:w14="http://schemas.microsoft.com/office/word/2010/wordml" xmlns:w15="http://schemas.microsoft.com/office/word/2012/wordml" xmlns:w16cid="http://schemas.microsoft.com/office/word/2016/wordml/cid" xmlns:w16se="http://schemas.microsoft.com/office/word/2015/wordml/symex" xmlns:wpg="http://schemas.microsoft.com/office/word/2010/wordprocessingGroup" xmlns:wpi="http://schemas.microsoft.com/office/word/2010/wordprocessingInk" xmlns:wne="http://schemas.microsoft.com/office/word/2006/wordml" xmlns:wps="http://schemas.microsoft.com/office/word/2010/wordprocessingShape" mc:Ignorable="w14 w15 w16se w16cid wp14">
   <w:p>
     <w:pPr>
       <w:pStyle w:val="Encabezado"/>
@@ -668,7 +679,7 @@
       <w:rPr>
         <w:noProof/>
       </w:rPr>
-      <w:pict>
+      <w:pict w14:anchorId="7883B0F9">
         <v:shapetype id="_x0000_t136" coordsize="21600,21600" o:spt="136" adj="10800" path="m@7,l@8,m@5,21600l@6,21600e">
           <v:formulas>
             <v:f eqn="sum #0 0 10800"/>
@@ -696,6 +707,7 @@
         <v:shape id="PowerPlusWaterMarkObject177206406" o:spid="_x0000_s2049" type="#_x0000_t136" style="position:absolute;margin-left:0;margin-top:0;width:479.25pt;height:143.75pt;rotation:315;z-index:-251655168;mso-position-horizontal:center;mso-position-horizontal-relative:margin;mso-position-vertical:center;mso-position-vertical-relative:margin" o:allowincell="f" fillcolor="silver" stroked="f">
           <v:fill opacity=".5"/>
           <v:textpath style="font-family:&quot;Arial Black&quot;;font-size:1pt" string="InvGenius"/>
+          <w10:wrap anchorx="margin" anchory="margin"/>
         </v:shape>
       </w:pict>
     </w:r>
@@ -704,7 +716,7 @@
 </file>
 
 <file path=word/numbering.xml><?xml version="1.0" encoding="utf-8"?>
-<w:numbering xmlns:wpc="http://schemas.microsoft.com/office/word/2010/wordprocessingCanvas" xmlns:cx="http://schemas.microsoft.com/office/drawing/2014/chartex" xmlns:mc="http://schemas.openxmlformats.org/markup-compatibility/2006" xmlns:o="urn:schemas-microsoft-com:office:office" xmlns:r="http://schemas.openxmlformats.org/officeDocument/2006/relationships" xmlns:m="http://schemas.openxmlformats.org/officeDocument/2006/math" xmlns:v="urn:schemas-microsoft-com:vml" xmlns:wp14="http://schemas.microsoft.com/office/word/2010/wordprocessingDrawing" xmlns:wp="http://schemas.openxmlformats.org/drawingml/2006/wordprocessingDrawing" xmlns:w10="urn:schemas-microsoft-com:office:word" xmlns:w="http://schemas.openxmlformats.org/wordprocessingml/2006/main" xmlns:w14="http://schemas.microsoft.com/office/word/2010/wordml" xmlns:w15="http://schemas.microsoft.com/office/word/2012/wordml" xmlns:w16se="http://schemas.microsoft.com/office/word/2015/wordml/symex" xmlns:wpg="http://schemas.microsoft.com/office/word/2010/wordprocessingGroup" xmlns:wpi="http://schemas.microsoft.com/office/word/2010/wordprocessingInk" xmlns:wne="http://schemas.microsoft.com/office/word/2006/wordml" xmlns:wps="http://schemas.microsoft.com/office/word/2010/wordprocessingShape" mc:Ignorable="w14 w15 w16se wp14">
+<w:numbering xmlns:wpc="http://schemas.microsoft.com/office/word/2010/wordprocessingCanvas" xmlns:cx="http://schemas.microsoft.com/office/drawing/2014/chartex" xmlns:cx1="http://schemas.microsoft.com/office/drawing/2015/9/8/chartex" xmlns:cx2="http://schemas.microsoft.com/office/drawing/2015/10/21/chartex" xmlns:cx3="http://schemas.microsoft.com/office/drawing/2016/5/9/chartex" xmlns:cx4="http://schemas.microsoft.com/office/drawing/2016/5/10/chartex" xmlns:cx5="http://schemas.microsoft.com/office/drawing/2016/5/11/chartex" xmlns:cx6="http://schemas.microsoft.com/office/drawing/2016/5/12/chartex" xmlns:cx7="http://schemas.microsoft.com/office/drawing/2016/5/13/chartex" xmlns:cx8="http://schemas.microsoft.com/office/drawing/2016/5/14/chartex" xmlns:mc="http://schemas.openxmlformats.org/markup-compatibility/2006" xmlns:aink="http://schemas.microsoft.com/office/drawing/2016/ink" xmlns:am3d="http://schemas.microsoft.com/office/drawing/2017/model3d" xmlns:o="urn:schemas-microsoft-com:office:office" xmlns:r="http://schemas.openxmlformats.org/officeDocument/2006/relationships" xmlns:m="http://schemas.openxmlformats.org/officeDocument/2006/math" xmlns:v="urn:schemas-microsoft-com:vml" xmlns:wp14="http://schemas.microsoft.com/office/word/2010/wordprocessingDrawing" xmlns:wp="http://schemas.openxmlformats.org/drawingml/2006/wordprocessingDrawing" xmlns:w10="urn:schemas-microsoft-com:office:word" xmlns:w="http://schemas.openxmlformats.org/wordprocessingml/2006/main" xmlns:w14="http://schemas.microsoft.com/office/word/2010/wordml" xmlns:w15="http://schemas.microsoft.com/office/word/2012/wordml" xmlns:w16cid="http://schemas.microsoft.com/office/word/2016/wordml/cid" xmlns:w16se="http://schemas.microsoft.com/office/word/2015/wordml/symex" xmlns:wpg="http://schemas.microsoft.com/office/word/2010/wordprocessingGroup" xmlns:wpi="http://schemas.microsoft.com/office/word/2010/wordprocessingInk" xmlns:wne="http://schemas.microsoft.com/office/word/2006/wordml" xmlns:wps="http://schemas.microsoft.com/office/word/2010/wordprocessingShape" mc:Ignorable="w14 w15 w16se w16cid wp14">
   <w:abstractNum w:abstractNumId="0" w15:restartNumberingAfterBreak="0">
     <w:nsid w:val="00F56DC9"/>
     <w:multiLevelType w:val="multilevel"/>
@@ -5826,7 +5838,7 @@
 </file>
 
 <file path=word/styles.xml><?xml version="1.0" encoding="utf-8"?>
-<w:styles xmlns:mc="http://schemas.openxmlformats.org/markup-compatibility/2006" xmlns:r="http://schemas.openxmlformats.org/officeDocument/2006/relationships" xmlns:w="http://schemas.openxmlformats.org/wordprocessingml/2006/main" xmlns:w14="http://schemas.microsoft.com/office/word/2010/wordml" xmlns:w15="http://schemas.microsoft.com/office/word/2012/wordml" xmlns:w16se="http://schemas.microsoft.com/office/word/2015/wordml/symex" mc:Ignorable="w14 w15 w16se">
+<w:styles xmlns:mc="http://schemas.openxmlformats.org/markup-compatibility/2006" xmlns:r="http://schemas.openxmlformats.org/officeDocument/2006/relationships" xmlns:w="http://schemas.openxmlformats.org/wordprocessingml/2006/main" xmlns:w14="http://schemas.microsoft.com/office/word/2010/wordml" xmlns:w15="http://schemas.microsoft.com/office/word/2012/wordml" xmlns:w16cid="http://schemas.microsoft.com/office/word/2016/wordml/cid" xmlns:w16se="http://schemas.microsoft.com/office/word/2015/wordml/symex" mc:Ignorable="w14 w15 w16se w16cid">
   <w:docDefaults>
     <w:rPrDefault>
       <w:rPr>
@@ -5842,7 +5854,7 @@
       </w:pPr>
     </w:pPrDefault>
   </w:docDefaults>
-  <w:latentStyles w:defLockedState="0" w:defUIPriority="99" w:defSemiHidden="0" w:defUnhideWhenUsed="0" w:defQFormat="0" w:count="371">
+  <w:latentStyles w:defLockedState="0" w:defUIPriority="99" w:defSemiHidden="0" w:defUnhideWhenUsed="0" w:defQFormat="0" w:count="375">
     <w:lsdException w:name="Normal" w:uiPriority="0" w:qFormat="1"/>
     <w:lsdException w:name="heading 1" w:uiPriority="9" w:qFormat="1"/>
     <w:lsdException w:name="heading 2" w:semiHidden="1" w:uiPriority="9" w:unhideWhenUsed="1" w:qFormat="1"/>
@@ -5948,7 +5960,6 @@
     <w:lsdException w:name="HTML Sample" w:semiHidden="1" w:unhideWhenUsed="1"/>
     <w:lsdException w:name="HTML Typewriter" w:semiHidden="1" w:unhideWhenUsed="1"/>
     <w:lsdException w:name="HTML Variable" w:semiHidden="1" w:unhideWhenUsed="1"/>
-    <w:lsdException w:name="Normal Table" w:semiHidden="1" w:unhideWhenUsed="1"/>
     <w:lsdException w:name="annotation subject" w:semiHidden="1" w:unhideWhenUsed="1"/>
     <w:lsdException w:name="No List" w:semiHidden="1" w:unhideWhenUsed="1"/>
     <w:lsdException w:name="Outline List 1" w:semiHidden="1" w:unhideWhenUsed="1"/>
@@ -5992,10 +6003,8 @@
     <w:lsdException w:name="Table Elegant" w:semiHidden="1" w:unhideWhenUsed="1"/>
     <w:lsdException w:name="Table Professional" w:semiHidden="1" w:unhideWhenUsed="1"/>
     <w:lsdException w:name="Table Subtle 1" w:semiHidden="1" w:unhideWhenUsed="1"/>
-    <w:lsdException w:name="Table Subtle 2" w:semiHidden="1" w:unhideWhenUsed="1"/>
     <w:lsdException w:name="Table Web 1" w:semiHidden="1" w:unhideWhenUsed="1"/>
     <w:lsdException w:name="Table Web 2" w:semiHidden="1" w:unhideWhenUsed="1"/>
-    <w:lsdException w:name="Table Web 3" w:semiHidden="1" w:unhideWhenUsed="1"/>
     <w:lsdException w:name="Balloon Text" w:semiHidden="1" w:unhideWhenUsed="1"/>
     <w:lsdException w:name="Table Grid" w:uiPriority="39"/>
     <w:lsdException w:name="Table Theme" w:semiHidden="1" w:unhideWhenUsed="1"/>
@@ -6214,6 +6223,10 @@
     <w:lsdException w:name="List Table 5 Dark Accent 6" w:uiPriority="50"/>
     <w:lsdException w:name="List Table 6 Colorful Accent 6" w:uiPriority="51"/>
     <w:lsdException w:name="List Table 7 Colorful Accent 6" w:uiPriority="52"/>
+    <w:lsdException w:name="Mention" w:semiHidden="1" w:unhideWhenUsed="1"/>
+    <w:lsdException w:name="Smart Hyperlink" w:semiHidden="1" w:unhideWhenUsed="1"/>
+    <w:lsdException w:name="Hashtag" w:semiHidden="1" w:unhideWhenUsed="1"/>
+    <w:lsdException w:name="Unresolved Mention" w:semiHidden="1" w:unhideWhenUsed="1"/>
   </w:latentStyles>
   <w:style w:type="paragraph" w:default="1" w:styleId="Normal">
     <w:name w:val="Normal"/>
@@ -6902,7 +6915,7 @@
 </file>
 
 <file path=customXml/itemProps1.xml><?xml version="1.0" encoding="utf-8"?>
-<ds:datastoreItem xmlns:ds="http://schemas.openxmlformats.org/officeDocument/2006/customXml" ds:itemID="{91E32DA9-1AF7-485B-A531-2788A5518596}">
+<ds:datastoreItem xmlns:ds="http://schemas.openxmlformats.org/officeDocument/2006/customXml" ds:itemID="{B41474A6-9A98-4712-9495-EC8242A8F700}">
   <ds:schemaRefs>
     <ds:schemaRef ds:uri="http://schemas.openxmlformats.org/officeDocument/2006/bibliography"/>
   </ds:schemaRefs>

--- a/Documentacion/RequerimientosInvGenius/Mision_y_Vision.docx
+++ b/Documentacion/RequerimientosInvGenius/Mision_y_Vision.docx
@@ -1,6 +1,6 @@
 
 <file path=word/document.xml><?xml version="1.0" encoding="utf-8"?>
-<w:document xmlns:wpc="http://schemas.microsoft.com/office/word/2010/wordprocessingCanvas" xmlns:cx="http://schemas.microsoft.com/office/drawing/2014/chartex" xmlns:cx1="http://schemas.microsoft.com/office/drawing/2015/9/8/chartex" xmlns:cx2="http://schemas.microsoft.com/office/drawing/2015/10/21/chartex" xmlns:cx3="http://schemas.microsoft.com/office/drawing/2016/5/9/chartex" xmlns:cx4="http://schemas.microsoft.com/office/drawing/2016/5/10/chartex" xmlns:cx5="http://schemas.microsoft.com/office/drawing/2016/5/11/chartex" xmlns:cx6="http://schemas.microsoft.com/office/drawing/2016/5/12/chartex" xmlns:cx7="http://schemas.microsoft.com/office/drawing/2016/5/13/chartex" xmlns:cx8="http://schemas.microsoft.com/office/drawing/2016/5/14/chartex" xmlns:mc="http://schemas.openxmlformats.org/markup-compatibility/2006" xmlns:aink="http://schemas.microsoft.com/office/drawing/2016/ink" xmlns:am3d="http://schemas.microsoft.com/office/drawing/2017/model3d" xmlns:o="urn:schemas-microsoft-com:office:office" xmlns:r="http://schemas.openxmlformats.org/officeDocument/2006/relationships" xmlns:m="http://schemas.openxmlformats.org/officeDocument/2006/math" xmlns:v="urn:schemas-microsoft-com:vml" xmlns:wp14="http://schemas.microsoft.com/office/word/2010/wordprocessingDrawing" xmlns:wp="http://schemas.openxmlformats.org/drawingml/2006/wordprocessingDrawing" xmlns:w10="urn:schemas-microsoft-com:office:word" xmlns:w="http://schemas.openxmlformats.org/wordprocessingml/2006/main" xmlns:w14="http://schemas.microsoft.com/office/word/2010/wordml" xmlns:w15="http://schemas.microsoft.com/office/word/2012/wordml" xmlns:w16cid="http://schemas.microsoft.com/office/word/2016/wordml/cid" xmlns:w16se="http://schemas.microsoft.com/office/word/2015/wordml/symex" xmlns:wpg="http://schemas.microsoft.com/office/word/2010/wordprocessingGroup" xmlns:wpi="http://schemas.microsoft.com/office/word/2010/wordprocessingInk" xmlns:wne="http://schemas.microsoft.com/office/word/2006/wordml" xmlns:wps="http://schemas.microsoft.com/office/word/2010/wordprocessingShape" mc:Ignorable="w14 w15 w16se w16cid wp14">
+<w:document xmlns:wpc="http://schemas.microsoft.com/office/word/2010/wordprocessingCanvas" xmlns:cx="http://schemas.microsoft.com/office/drawing/2014/chartex" xmlns:mc="http://schemas.openxmlformats.org/markup-compatibility/2006" xmlns:o="urn:schemas-microsoft-com:office:office" xmlns:r="http://schemas.openxmlformats.org/officeDocument/2006/relationships" xmlns:m="http://schemas.openxmlformats.org/officeDocument/2006/math" xmlns:v="urn:schemas-microsoft-com:vml" xmlns:wp14="http://schemas.microsoft.com/office/word/2010/wordprocessingDrawing" xmlns:wp="http://schemas.openxmlformats.org/drawingml/2006/wordprocessingDrawing" xmlns:w10="urn:schemas-microsoft-com:office:word" xmlns:w="http://schemas.openxmlformats.org/wordprocessingml/2006/main" xmlns:w14="http://schemas.microsoft.com/office/word/2010/wordml" xmlns:w15="http://schemas.microsoft.com/office/word/2012/wordml" xmlns:w16se="http://schemas.microsoft.com/office/word/2015/wordml/symex" xmlns:wpg="http://schemas.microsoft.com/office/word/2010/wordprocessingGroup" xmlns:wpi="http://schemas.microsoft.com/office/word/2010/wordprocessingInk" xmlns:wne="http://schemas.microsoft.com/office/word/2006/wordml" xmlns:wps="http://schemas.microsoft.com/office/word/2010/wordprocessingShape" mc:Ignorable="w14 w15 w16se wp14">
   <w:body>
     <w:p>
       <w:pPr>
@@ -382,14 +382,15 @@
         <w:t>Proveer un sistema integral de control de inventarios que simplifique y automatice el seguimiento, control y análisis de los productos almacenados, utilizando tecnología avanzada para mejorar la precisión y eficiencia operativa de nuestros clientes. Nuestro compromiso es ofrecer herramientas intuitivas y personalizables que apoyen la toma de decisiones informadas, fomentando la transparencia, sostenibilidad y crecimiento de las empresas a las que servimos.</w:t>
       </w:r>
     </w:p>
-    <w:p/>
+    <w:p>
+      <w:bookmarkStart w:id="0" w:name="_GoBack"/>
+      <w:bookmarkEnd w:id="0"/>
+    </w:p>
     <w:sectPr>
       <w:headerReference w:type="even" r:id="rId10"/>
       <w:headerReference w:type="default" r:id="rId11"/>
-      <w:footerReference w:type="even" r:id="rId12"/>
-      <w:footerReference w:type="default" r:id="rId13"/>
-      <w:headerReference w:type="first" r:id="rId14"/>
-      <w:footerReference w:type="first" r:id="rId15"/>
+      <w:footerReference w:type="default" r:id="rId12"/>
+      <w:headerReference w:type="first" r:id="rId13"/>
       <w:pgSz w:w="12240" w:h="15840"/>
       <w:pgMar w:top="1418" w:right="1701" w:bottom="1418" w:left="1701" w:header="709" w:footer="709" w:gutter="0"/>
       <w:cols w:space="708"/>
@@ -400,7 +401,7 @@
 </file>
 
 <file path=word/endnotes.xml><?xml version="1.0" encoding="utf-8"?>
-<w:endnotes xmlns:wpc="http://schemas.microsoft.com/office/word/2010/wordprocessingCanvas" xmlns:cx="http://schemas.microsoft.com/office/drawing/2014/chartex" xmlns:cx1="http://schemas.microsoft.com/office/drawing/2015/9/8/chartex" xmlns:cx2="http://schemas.microsoft.com/office/drawing/2015/10/21/chartex" xmlns:cx3="http://schemas.microsoft.com/office/drawing/2016/5/9/chartex" xmlns:cx4="http://schemas.microsoft.com/office/drawing/2016/5/10/chartex" xmlns:cx5="http://schemas.microsoft.com/office/drawing/2016/5/11/chartex" xmlns:cx6="http://schemas.microsoft.com/office/drawing/2016/5/12/chartex" xmlns:cx7="http://schemas.microsoft.com/office/drawing/2016/5/13/chartex" xmlns:cx8="http://schemas.microsoft.com/office/drawing/2016/5/14/chartex" xmlns:mc="http://schemas.openxmlformats.org/markup-compatibility/2006" xmlns:aink="http://schemas.microsoft.com/office/drawing/2016/ink" xmlns:am3d="http://schemas.microsoft.com/office/drawing/2017/model3d" xmlns:o="urn:schemas-microsoft-com:office:office" xmlns:r="http://schemas.openxmlformats.org/officeDocument/2006/relationships" xmlns:m="http://schemas.openxmlformats.org/officeDocument/2006/math" xmlns:v="urn:schemas-microsoft-com:vml" xmlns:wp14="http://schemas.microsoft.com/office/word/2010/wordprocessingDrawing" xmlns:wp="http://schemas.openxmlformats.org/drawingml/2006/wordprocessingDrawing" xmlns:w10="urn:schemas-microsoft-com:office:word" xmlns:w="http://schemas.openxmlformats.org/wordprocessingml/2006/main" xmlns:w14="http://schemas.microsoft.com/office/word/2010/wordml" xmlns:w15="http://schemas.microsoft.com/office/word/2012/wordml" xmlns:w16cid="http://schemas.microsoft.com/office/word/2016/wordml/cid" xmlns:w16se="http://schemas.microsoft.com/office/word/2015/wordml/symex" xmlns:wpg="http://schemas.microsoft.com/office/word/2010/wordprocessingGroup" xmlns:wpi="http://schemas.microsoft.com/office/word/2010/wordprocessingInk" xmlns:wne="http://schemas.microsoft.com/office/word/2006/wordml" xmlns:wps="http://schemas.microsoft.com/office/word/2010/wordprocessingShape" mc:Ignorable="w14 w15 w16se w16cid wp14">
+<w:endnotes xmlns:wpc="http://schemas.microsoft.com/office/word/2010/wordprocessingCanvas" xmlns:cx="http://schemas.microsoft.com/office/drawing/2014/chartex" xmlns:mc="http://schemas.openxmlformats.org/markup-compatibility/2006" xmlns:o="urn:schemas-microsoft-com:office:office" xmlns:r="http://schemas.openxmlformats.org/officeDocument/2006/relationships" xmlns:m="http://schemas.openxmlformats.org/officeDocument/2006/math" xmlns:v="urn:schemas-microsoft-com:vml" xmlns:wp14="http://schemas.microsoft.com/office/word/2010/wordprocessingDrawing" xmlns:wp="http://schemas.openxmlformats.org/drawingml/2006/wordprocessingDrawing" xmlns:w10="urn:schemas-microsoft-com:office:word" xmlns:w="http://schemas.openxmlformats.org/wordprocessingml/2006/main" xmlns:w14="http://schemas.microsoft.com/office/word/2010/wordml" xmlns:w15="http://schemas.microsoft.com/office/word/2012/wordml" xmlns:w16se="http://schemas.microsoft.com/office/word/2015/wordml/symex" xmlns:wpg="http://schemas.microsoft.com/office/word/2010/wordprocessingGroup" xmlns:wpi="http://schemas.microsoft.com/office/word/2010/wordprocessingInk" xmlns:wne="http://schemas.microsoft.com/office/word/2006/wordml" xmlns:wps="http://schemas.microsoft.com/office/word/2010/wordprocessingShape" mc:Ignorable="w14 w15 w16se wp14">
   <w:endnote w:type="separator" w:id="-1">
     <w:p>
       <w:pPr>
@@ -425,17 +426,7 @@
 </file>
 
 <file path=word/footer1.xml><?xml version="1.0" encoding="utf-8"?>
-<w:ftr xmlns:wpc="http://schemas.microsoft.com/office/word/2010/wordprocessingCanvas" xmlns:cx="http://schemas.microsoft.com/office/drawing/2014/chartex" xmlns:cx1="http://schemas.microsoft.com/office/drawing/2015/9/8/chartex" xmlns:cx2="http://schemas.microsoft.com/office/drawing/2015/10/21/chartex" xmlns:cx3="http://schemas.microsoft.com/office/drawing/2016/5/9/chartex" xmlns:cx4="http://schemas.microsoft.com/office/drawing/2016/5/10/chartex" xmlns:cx5="http://schemas.microsoft.com/office/drawing/2016/5/11/chartex" xmlns:cx6="http://schemas.microsoft.com/office/drawing/2016/5/12/chartex" xmlns:cx7="http://schemas.microsoft.com/office/drawing/2016/5/13/chartex" xmlns:cx8="http://schemas.microsoft.com/office/drawing/2016/5/14/chartex" xmlns:mc="http://schemas.openxmlformats.org/markup-compatibility/2006" xmlns:aink="http://schemas.microsoft.com/office/drawing/2016/ink" xmlns:am3d="http://schemas.microsoft.com/office/drawing/2017/model3d" xmlns:o="urn:schemas-microsoft-com:office:office" xmlns:r="http://schemas.openxmlformats.org/officeDocument/2006/relationships" xmlns:m="http://schemas.openxmlformats.org/officeDocument/2006/math" xmlns:v="urn:schemas-microsoft-com:vml" xmlns:wp14="http://schemas.microsoft.com/office/word/2010/wordprocessingDrawing" xmlns:wp="http://schemas.openxmlformats.org/drawingml/2006/wordprocessingDrawing" xmlns:w10="urn:schemas-microsoft-com:office:word" xmlns:w="http://schemas.openxmlformats.org/wordprocessingml/2006/main" xmlns:w14="http://schemas.microsoft.com/office/word/2010/wordml" xmlns:w15="http://schemas.microsoft.com/office/word/2012/wordml" xmlns:w16cid="http://schemas.microsoft.com/office/word/2016/wordml/cid" xmlns:w16se="http://schemas.microsoft.com/office/word/2015/wordml/symex" xmlns:wpg="http://schemas.microsoft.com/office/word/2010/wordprocessingGroup" xmlns:wpi="http://schemas.microsoft.com/office/word/2010/wordprocessingInk" xmlns:wne="http://schemas.microsoft.com/office/word/2006/wordml" xmlns:wps="http://schemas.microsoft.com/office/word/2010/wordprocessingShape" mc:Ignorable="w14 w15 w16se w16cid wp14">
-  <w:p>
-    <w:pPr>
-      <w:pStyle w:val="Piedepgina"/>
-    </w:pPr>
-  </w:p>
-</w:ftr>
-</file>
-
-<file path=word/footer2.xml><?xml version="1.0" encoding="utf-8"?>
-<w:ftr xmlns:wpc="http://schemas.microsoft.com/office/word/2010/wordprocessingCanvas" xmlns:cx="http://schemas.microsoft.com/office/drawing/2014/chartex" xmlns:cx1="http://schemas.microsoft.com/office/drawing/2015/9/8/chartex" xmlns:cx2="http://schemas.microsoft.com/office/drawing/2015/10/21/chartex" xmlns:cx3="http://schemas.microsoft.com/office/drawing/2016/5/9/chartex" xmlns:cx4="http://schemas.microsoft.com/office/drawing/2016/5/10/chartex" xmlns:cx5="http://schemas.microsoft.com/office/drawing/2016/5/11/chartex" xmlns:cx6="http://schemas.microsoft.com/office/drawing/2016/5/12/chartex" xmlns:cx7="http://schemas.microsoft.com/office/drawing/2016/5/13/chartex" xmlns:cx8="http://schemas.microsoft.com/office/drawing/2016/5/14/chartex" xmlns:mc="http://schemas.openxmlformats.org/markup-compatibility/2006" xmlns:aink="http://schemas.microsoft.com/office/drawing/2016/ink" xmlns:am3d="http://schemas.microsoft.com/office/drawing/2017/model3d" xmlns:o="urn:schemas-microsoft-com:office:office" xmlns:r="http://schemas.openxmlformats.org/officeDocument/2006/relationships" xmlns:m="http://schemas.openxmlformats.org/officeDocument/2006/math" xmlns:v="urn:schemas-microsoft-com:vml" xmlns:wp14="http://schemas.microsoft.com/office/word/2010/wordprocessingDrawing" xmlns:wp="http://schemas.openxmlformats.org/drawingml/2006/wordprocessingDrawing" xmlns:w10="urn:schemas-microsoft-com:office:word" xmlns:w="http://schemas.openxmlformats.org/wordprocessingml/2006/main" xmlns:w14="http://schemas.microsoft.com/office/word/2010/wordml" xmlns:w15="http://schemas.microsoft.com/office/word/2012/wordml" xmlns:w16cid="http://schemas.microsoft.com/office/word/2016/wordml/cid" xmlns:w16se="http://schemas.microsoft.com/office/word/2015/wordml/symex" xmlns:wpg="http://schemas.microsoft.com/office/word/2010/wordprocessingGroup" xmlns:wpi="http://schemas.microsoft.com/office/word/2010/wordprocessingInk" xmlns:wne="http://schemas.microsoft.com/office/word/2006/wordml" xmlns:wps="http://schemas.microsoft.com/office/word/2010/wordprocessingShape" mc:Ignorable="w14 w15 w16se w16cid wp14">
+<w:ftr xmlns:wpc="http://schemas.microsoft.com/office/word/2010/wordprocessingCanvas" xmlns:cx="http://schemas.microsoft.com/office/drawing/2014/chartex" xmlns:mc="http://schemas.openxmlformats.org/markup-compatibility/2006" xmlns:o="urn:schemas-microsoft-com:office:office" xmlns:r="http://schemas.openxmlformats.org/officeDocument/2006/relationships" xmlns:m="http://schemas.openxmlformats.org/officeDocument/2006/math" xmlns:v="urn:schemas-microsoft-com:vml" xmlns:wp14="http://schemas.microsoft.com/office/word/2010/wordprocessingDrawing" xmlns:wp="http://schemas.openxmlformats.org/drawingml/2006/wordprocessingDrawing" xmlns:w10="urn:schemas-microsoft-com:office:word" xmlns:w="http://schemas.openxmlformats.org/wordprocessingml/2006/main" xmlns:w14="http://schemas.microsoft.com/office/word/2010/wordml" xmlns:w15="http://schemas.microsoft.com/office/word/2012/wordml" xmlns:w16se="http://schemas.microsoft.com/office/word/2015/wordml/symex" xmlns:wpg="http://schemas.microsoft.com/office/word/2010/wordprocessingGroup" xmlns:wpi="http://schemas.microsoft.com/office/word/2010/wordprocessingInk" xmlns:wne="http://schemas.microsoft.com/office/word/2006/wordml" xmlns:wps="http://schemas.microsoft.com/office/word/2010/wordprocessingShape" mc:Ignorable="w14 w15 w16se wp14">
   <w:p>
     <w:pPr>
       <w:pStyle w:val="Piedepgina"/>
@@ -448,6 +439,87 @@
         <w:szCs w:val="24"/>
       </w:rPr>
     </w:pPr>
+    <w:r>
+      <w:rPr>
+        <w:rFonts w:ascii="Arial Narrow" w:eastAsia="Times New Roman" w:hAnsi="Arial Narrow"/>
+        <w:b/>
+        <w:noProof/>
+        <w:color w:val="000000" w:themeColor="text1"/>
+        <w:sz w:val="24"/>
+        <w:szCs w:val="24"/>
+      </w:rPr>
+      <w:drawing>
+        <wp:anchor distT="0" distB="0" distL="114300" distR="114300" simplePos="0" relativeHeight="251667456" behindDoc="1" locked="0" layoutInCell="1" allowOverlap="1" wp14:anchorId="7C88FDD4" wp14:editId="32540263">
+          <wp:simplePos x="0" y="0"/>
+          <wp:positionH relativeFrom="margin">
+            <wp:posOffset>5513696</wp:posOffset>
+          </wp:positionH>
+          <wp:positionV relativeFrom="paragraph">
+            <wp:posOffset>-518615</wp:posOffset>
+          </wp:positionV>
+          <wp:extent cx="809625" cy="990471"/>
+          <wp:effectExtent l="0" t="0" r="0" b="635"/>
+          <wp:wrapNone/>
+          <wp:docPr id="8" name="Imagen 8" descr="C:\Users\SENA\Documents\JulianADSO2694667\InvGenius\front-end\img\Pagina\Logo.png"/>
+          <wp:cNvGraphicFramePr>
+            <a:graphicFrameLocks xmlns:a="http://schemas.openxmlformats.org/drawingml/2006/main" noChangeAspect="1"/>
+          </wp:cNvGraphicFramePr>
+          <a:graphic xmlns:a="http://schemas.openxmlformats.org/drawingml/2006/main">
+            <a:graphicData uri="http://schemas.openxmlformats.org/drawingml/2006/picture">
+              <pic:pic xmlns:pic="http://schemas.openxmlformats.org/drawingml/2006/picture">
+                <pic:nvPicPr>
+                  <pic:cNvPr id="0" name="Picture 1" descr="C:\Users\SENA\Documents\JulianADSO2694667\InvGenius\front-end\img\Pagina\Logo.png"/>
+                  <pic:cNvPicPr>
+                    <a:picLocks noChangeAspect="1" noChangeArrowheads="1"/>
+                  </pic:cNvPicPr>
+                </pic:nvPicPr>
+                <pic:blipFill>
+                  <a:blip r:embed="rId1">
+                    <a:extLst>
+                      <a:ext uri="{BEBA8EAE-BF5A-486C-A8C5-ECC9F3942E4B}">
+                        <a14:imgProps xmlns:a14="http://schemas.microsoft.com/office/drawing/2010/main">
+                          <a14:imgLayer r:embed="rId2">
+                            <a14:imgEffect>
+                              <a14:saturation sat="66000"/>
+                            </a14:imgEffect>
+                          </a14:imgLayer>
+                        </a14:imgProps>
+                      </a:ext>
+                      <a:ext uri="{28A0092B-C50C-407E-A947-70E740481C1C}">
+                        <a14:useLocalDpi xmlns:a14="http://schemas.microsoft.com/office/drawing/2010/main" val="0"/>
+                      </a:ext>
+                    </a:extLst>
+                  </a:blip>
+                  <a:srcRect/>
+                  <a:stretch>
+                    <a:fillRect/>
+                  </a:stretch>
+                </pic:blipFill>
+                <pic:spPr bwMode="auto">
+                  <a:xfrm>
+                    <a:off x="0" y="0"/>
+                    <a:ext cx="809625" cy="990471"/>
+                  </a:xfrm>
+                  <a:prstGeom prst="rect">
+                    <a:avLst/>
+                  </a:prstGeom>
+                  <a:noFill/>
+                  <a:ln>
+                    <a:noFill/>
+                  </a:ln>
+                </pic:spPr>
+              </pic:pic>
+            </a:graphicData>
+          </a:graphic>
+          <wp14:sizeRelH relativeFrom="page">
+            <wp14:pctWidth>0</wp14:pctWidth>
+          </wp14:sizeRelH>
+          <wp14:sizeRelV relativeFrom="page">
+            <wp14:pctHeight>0</wp14:pctHeight>
+          </wp14:sizeRelV>
+        </wp:anchor>
+      </w:drawing>
+    </w:r>
   </w:p>
   <w:p>
     <w:pPr>
@@ -458,23 +530,13 @@
         <w:sz w:val="24"/>
         <w:szCs w:val="24"/>
       </w:rPr>
-    </w:pPr>
-  </w:p>
-</w:ftr>
-</file>
-
-<file path=word/footer3.xml><?xml version="1.0" encoding="utf-8"?>
-<w:ftr xmlns:wpc="http://schemas.microsoft.com/office/word/2010/wordprocessingCanvas" xmlns:cx="http://schemas.microsoft.com/office/drawing/2014/chartex" xmlns:cx1="http://schemas.microsoft.com/office/drawing/2015/9/8/chartex" xmlns:cx2="http://schemas.microsoft.com/office/drawing/2015/10/21/chartex" xmlns:cx3="http://schemas.microsoft.com/office/drawing/2016/5/9/chartex" xmlns:cx4="http://schemas.microsoft.com/office/drawing/2016/5/10/chartex" xmlns:cx5="http://schemas.microsoft.com/office/drawing/2016/5/11/chartex" xmlns:cx6="http://schemas.microsoft.com/office/drawing/2016/5/12/chartex" xmlns:cx7="http://schemas.microsoft.com/office/drawing/2016/5/13/chartex" xmlns:cx8="http://schemas.microsoft.com/office/drawing/2016/5/14/chartex" xmlns:mc="http://schemas.openxmlformats.org/markup-compatibility/2006" xmlns:aink="http://schemas.microsoft.com/office/drawing/2016/ink" xmlns:am3d="http://schemas.microsoft.com/office/drawing/2017/model3d" xmlns:o="urn:schemas-microsoft-com:office:office" xmlns:r="http://schemas.openxmlformats.org/officeDocument/2006/relationships" xmlns:m="http://schemas.openxmlformats.org/officeDocument/2006/math" xmlns:v="urn:schemas-microsoft-com:vml" xmlns:wp14="http://schemas.microsoft.com/office/word/2010/wordprocessingDrawing" xmlns:wp="http://schemas.openxmlformats.org/drawingml/2006/wordprocessingDrawing" xmlns:w10="urn:schemas-microsoft-com:office:word" xmlns:w="http://schemas.openxmlformats.org/wordprocessingml/2006/main" xmlns:w14="http://schemas.microsoft.com/office/word/2010/wordml" xmlns:w15="http://schemas.microsoft.com/office/word/2012/wordml" xmlns:w16cid="http://schemas.microsoft.com/office/word/2016/wordml/cid" xmlns:w16se="http://schemas.microsoft.com/office/word/2015/wordml/symex" xmlns:wpg="http://schemas.microsoft.com/office/word/2010/wordprocessingGroup" xmlns:wpi="http://schemas.microsoft.com/office/word/2010/wordprocessingInk" xmlns:wne="http://schemas.microsoft.com/office/word/2006/wordml" xmlns:wps="http://schemas.microsoft.com/office/word/2010/wordprocessingShape" mc:Ignorable="w14 w15 w16se w16cid wp14">
-  <w:p>
-    <w:pPr>
-      <w:pStyle w:val="Piedepgina"/>
     </w:pPr>
   </w:p>
 </w:ftr>
 </file>
 
 <file path=word/footnotes.xml><?xml version="1.0" encoding="utf-8"?>
-<w:footnotes xmlns:wpc="http://schemas.microsoft.com/office/word/2010/wordprocessingCanvas" xmlns:cx="http://schemas.microsoft.com/office/drawing/2014/chartex" xmlns:cx1="http://schemas.microsoft.com/office/drawing/2015/9/8/chartex" xmlns:cx2="http://schemas.microsoft.com/office/drawing/2015/10/21/chartex" xmlns:cx3="http://schemas.microsoft.com/office/drawing/2016/5/9/chartex" xmlns:cx4="http://schemas.microsoft.com/office/drawing/2016/5/10/chartex" xmlns:cx5="http://schemas.microsoft.com/office/drawing/2016/5/11/chartex" xmlns:cx6="http://schemas.microsoft.com/office/drawing/2016/5/12/chartex" xmlns:cx7="http://schemas.microsoft.com/office/drawing/2016/5/13/chartex" xmlns:cx8="http://schemas.microsoft.com/office/drawing/2016/5/14/chartex" xmlns:mc="http://schemas.openxmlformats.org/markup-compatibility/2006" xmlns:aink="http://schemas.microsoft.com/office/drawing/2016/ink" xmlns:am3d="http://schemas.microsoft.com/office/drawing/2017/model3d" xmlns:o="urn:schemas-microsoft-com:office:office" xmlns:r="http://schemas.openxmlformats.org/officeDocument/2006/relationships" xmlns:m="http://schemas.openxmlformats.org/officeDocument/2006/math" xmlns:v="urn:schemas-microsoft-com:vml" xmlns:wp14="http://schemas.microsoft.com/office/word/2010/wordprocessingDrawing" xmlns:wp="http://schemas.openxmlformats.org/drawingml/2006/wordprocessingDrawing" xmlns:w10="urn:schemas-microsoft-com:office:word" xmlns:w="http://schemas.openxmlformats.org/wordprocessingml/2006/main" xmlns:w14="http://schemas.microsoft.com/office/word/2010/wordml" xmlns:w15="http://schemas.microsoft.com/office/word/2012/wordml" xmlns:w16cid="http://schemas.microsoft.com/office/word/2016/wordml/cid" xmlns:w16se="http://schemas.microsoft.com/office/word/2015/wordml/symex" xmlns:wpg="http://schemas.microsoft.com/office/word/2010/wordprocessingGroup" xmlns:wpi="http://schemas.microsoft.com/office/word/2010/wordprocessingInk" xmlns:wne="http://schemas.microsoft.com/office/word/2006/wordml" xmlns:wps="http://schemas.microsoft.com/office/word/2010/wordprocessingShape" mc:Ignorable="w14 w15 w16se w16cid wp14">
+<w:footnotes xmlns:wpc="http://schemas.microsoft.com/office/word/2010/wordprocessingCanvas" xmlns:cx="http://schemas.microsoft.com/office/drawing/2014/chartex" xmlns:mc="http://schemas.openxmlformats.org/markup-compatibility/2006" xmlns:o="urn:schemas-microsoft-com:office:office" xmlns:r="http://schemas.openxmlformats.org/officeDocument/2006/relationships" xmlns:m="http://schemas.openxmlformats.org/officeDocument/2006/math" xmlns:v="urn:schemas-microsoft-com:vml" xmlns:wp14="http://schemas.microsoft.com/office/word/2010/wordprocessingDrawing" xmlns:wp="http://schemas.openxmlformats.org/drawingml/2006/wordprocessingDrawing" xmlns:w10="urn:schemas-microsoft-com:office:word" xmlns:w="http://schemas.openxmlformats.org/wordprocessingml/2006/main" xmlns:w14="http://schemas.microsoft.com/office/word/2010/wordml" xmlns:w15="http://schemas.microsoft.com/office/word/2012/wordml" xmlns:w16se="http://schemas.microsoft.com/office/word/2015/wordml/symex" xmlns:wpg="http://schemas.microsoft.com/office/word/2010/wordprocessingGroup" xmlns:wpi="http://schemas.microsoft.com/office/word/2010/wordprocessingInk" xmlns:wne="http://schemas.microsoft.com/office/word/2006/wordml" xmlns:wps="http://schemas.microsoft.com/office/word/2010/wordprocessingShape" mc:Ignorable="w14 w15 w16se wp14">
   <w:footnote w:type="separator" w:id="-1">
     <w:p>
       <w:pPr>
@@ -499,7 +561,7 @@
 </file>
 
 <file path=word/header1.xml><?xml version="1.0" encoding="utf-8"?>
-<w:hdr xmlns:wpc="http://schemas.microsoft.com/office/word/2010/wordprocessingCanvas" xmlns:cx="http://schemas.microsoft.com/office/drawing/2014/chartex" xmlns:cx1="http://schemas.microsoft.com/office/drawing/2015/9/8/chartex" xmlns:cx2="http://schemas.microsoft.com/office/drawing/2015/10/21/chartex" xmlns:cx3="http://schemas.microsoft.com/office/drawing/2016/5/9/chartex" xmlns:cx4="http://schemas.microsoft.com/office/drawing/2016/5/10/chartex" xmlns:cx5="http://schemas.microsoft.com/office/drawing/2016/5/11/chartex" xmlns:cx6="http://schemas.microsoft.com/office/drawing/2016/5/12/chartex" xmlns:cx7="http://schemas.microsoft.com/office/drawing/2016/5/13/chartex" xmlns:cx8="http://schemas.microsoft.com/office/drawing/2016/5/14/chartex" xmlns:mc="http://schemas.openxmlformats.org/markup-compatibility/2006" xmlns:aink="http://schemas.microsoft.com/office/drawing/2016/ink" xmlns:am3d="http://schemas.microsoft.com/office/drawing/2017/model3d" xmlns:o="urn:schemas-microsoft-com:office:office" xmlns:r="http://schemas.openxmlformats.org/officeDocument/2006/relationships" xmlns:m="http://schemas.openxmlformats.org/officeDocument/2006/math" xmlns:v="urn:schemas-microsoft-com:vml" xmlns:wp14="http://schemas.microsoft.com/office/word/2010/wordprocessingDrawing" xmlns:wp="http://schemas.openxmlformats.org/drawingml/2006/wordprocessingDrawing" xmlns:w10="urn:schemas-microsoft-com:office:word" xmlns:w="http://schemas.openxmlformats.org/wordprocessingml/2006/main" xmlns:w14="http://schemas.microsoft.com/office/word/2010/wordml" xmlns:w15="http://schemas.microsoft.com/office/word/2012/wordml" xmlns:w16cid="http://schemas.microsoft.com/office/word/2016/wordml/cid" xmlns:w16se="http://schemas.microsoft.com/office/word/2015/wordml/symex" xmlns:wpg="http://schemas.microsoft.com/office/word/2010/wordprocessingGroup" xmlns:wpi="http://schemas.microsoft.com/office/word/2010/wordprocessingInk" xmlns:wne="http://schemas.microsoft.com/office/word/2006/wordml" xmlns:wps="http://schemas.microsoft.com/office/word/2010/wordprocessingShape" mc:Ignorable="w14 w15 w16se w16cid wp14">
+<w:hdr xmlns:wpc="http://schemas.microsoft.com/office/word/2010/wordprocessingCanvas" xmlns:cx="http://schemas.microsoft.com/office/drawing/2014/chartex" xmlns:mc="http://schemas.openxmlformats.org/markup-compatibility/2006" xmlns:o="urn:schemas-microsoft-com:office:office" xmlns:r="http://schemas.openxmlformats.org/officeDocument/2006/relationships" xmlns:m="http://schemas.openxmlformats.org/officeDocument/2006/math" xmlns:v="urn:schemas-microsoft-com:vml" xmlns:wp14="http://schemas.microsoft.com/office/word/2010/wordprocessingDrawing" xmlns:wp="http://schemas.openxmlformats.org/drawingml/2006/wordprocessingDrawing" xmlns:w10="urn:schemas-microsoft-com:office:word" xmlns:w="http://schemas.openxmlformats.org/wordprocessingml/2006/main" xmlns:w14="http://schemas.microsoft.com/office/word/2010/wordml" xmlns:w15="http://schemas.microsoft.com/office/word/2012/wordml" xmlns:w16se="http://schemas.microsoft.com/office/word/2015/wordml/symex" xmlns:wpg="http://schemas.microsoft.com/office/word/2010/wordprocessingGroup" xmlns:wpi="http://schemas.microsoft.com/office/word/2010/wordprocessingInk" xmlns:wne="http://schemas.microsoft.com/office/word/2006/wordml" xmlns:wps="http://schemas.microsoft.com/office/word/2010/wordprocessingShape" mc:Ignorable="w14 w15 w16se wp14">
   <w:p>
     <w:pPr>
       <w:pStyle w:val="Encabezado"/>
@@ -545,9 +607,8 @@
 </file>
 
 <file path=word/header2.xml><?xml version="1.0" encoding="utf-8"?>
-<w:hdr xmlns:wpc="http://schemas.microsoft.com/office/word/2010/wordprocessingCanvas" xmlns:cx="http://schemas.microsoft.com/office/drawing/2014/chartex" xmlns:cx1="http://schemas.microsoft.com/office/drawing/2015/9/8/chartex" xmlns:cx2="http://schemas.microsoft.com/office/drawing/2015/10/21/chartex" xmlns:cx3="http://schemas.microsoft.com/office/drawing/2016/5/9/chartex" xmlns:cx4="http://schemas.microsoft.com/office/drawing/2016/5/10/chartex" xmlns:cx5="http://schemas.microsoft.com/office/drawing/2016/5/11/chartex" xmlns:cx6="http://schemas.microsoft.com/office/drawing/2016/5/12/chartex" xmlns:cx7="http://schemas.microsoft.com/office/drawing/2016/5/13/chartex" xmlns:cx8="http://schemas.microsoft.com/office/drawing/2016/5/14/chartex" xmlns:mc="http://schemas.openxmlformats.org/markup-compatibility/2006" xmlns:aink="http://schemas.microsoft.com/office/drawing/2016/ink" xmlns:am3d="http://schemas.microsoft.com/office/drawing/2017/model3d" xmlns:o="urn:schemas-microsoft-com:office:office" xmlns:r="http://schemas.openxmlformats.org/officeDocument/2006/relationships" xmlns:m="http://schemas.openxmlformats.org/officeDocument/2006/math" xmlns:v="urn:schemas-microsoft-com:vml" xmlns:wp14="http://schemas.microsoft.com/office/word/2010/wordprocessingDrawing" xmlns:wp="http://schemas.openxmlformats.org/drawingml/2006/wordprocessingDrawing" xmlns:w10="urn:schemas-microsoft-com:office:word" xmlns:w="http://schemas.openxmlformats.org/wordprocessingml/2006/main" xmlns:w14="http://schemas.microsoft.com/office/word/2010/wordml" xmlns:w15="http://schemas.microsoft.com/office/word/2012/wordml" xmlns:w16cid="http://schemas.microsoft.com/office/word/2016/wordml/cid" xmlns:w16se="http://schemas.microsoft.com/office/word/2015/wordml/symex" xmlns:wpg="http://schemas.microsoft.com/office/word/2010/wordprocessingGroup" xmlns:wpi="http://schemas.microsoft.com/office/word/2010/wordprocessingInk" xmlns:wne="http://schemas.microsoft.com/office/word/2006/wordml" xmlns:wps="http://schemas.microsoft.com/office/word/2010/wordprocessingShape" mc:Ignorable="w14 w15 w16se w16cid wp14">
+<w:hdr xmlns:wpc="http://schemas.microsoft.com/office/word/2010/wordprocessingCanvas" xmlns:cx="http://schemas.microsoft.com/office/drawing/2014/chartex" xmlns:mc="http://schemas.openxmlformats.org/markup-compatibility/2006" xmlns:o="urn:schemas-microsoft-com:office:office" xmlns:r="http://schemas.openxmlformats.org/officeDocument/2006/relationships" xmlns:m="http://schemas.openxmlformats.org/officeDocument/2006/math" xmlns:v="urn:schemas-microsoft-com:vml" xmlns:wp14="http://schemas.microsoft.com/office/word/2010/wordprocessingDrawing" xmlns:wp="http://schemas.openxmlformats.org/drawingml/2006/wordprocessingDrawing" xmlns:w10="urn:schemas-microsoft-com:office:word" xmlns:w="http://schemas.openxmlformats.org/wordprocessingml/2006/main" xmlns:w14="http://schemas.microsoft.com/office/word/2010/wordml" xmlns:w15="http://schemas.microsoft.com/office/word/2012/wordml" xmlns:w16se="http://schemas.microsoft.com/office/word/2015/wordml/symex" xmlns:wpg="http://schemas.microsoft.com/office/word/2010/wordprocessingGroup" xmlns:wpi="http://schemas.microsoft.com/office/word/2010/wordprocessingInk" xmlns:wne="http://schemas.microsoft.com/office/word/2006/wordml" xmlns:wps="http://schemas.microsoft.com/office/word/2010/wordprocessingShape" mc:Ignorable="w14 w15 w16se wp14">
   <w:p>
-    <w:bookmarkStart w:id="0" w:name="_GoBack"/>
     <w:r>
       <w:rPr>
         <w:rFonts w:ascii="Times New Roman" w:eastAsia="Times New Roman" w:hAnsi="Times New Roman" w:cs="Times New Roman"/>
@@ -628,7 +689,6 @@
         </wp:anchor>
       </w:drawing>
     </w:r>
-    <w:bookmarkEnd w:id="0"/>
     <w:r>
       <w:rPr>
         <w:noProof/>
@@ -670,7 +730,7 @@
 </file>
 
 <file path=word/header3.xml><?xml version="1.0" encoding="utf-8"?>
-<w:hdr xmlns:wpc="http://schemas.microsoft.com/office/word/2010/wordprocessingCanvas" xmlns:cx="http://schemas.microsoft.com/office/drawing/2014/chartex" xmlns:cx1="http://schemas.microsoft.com/office/drawing/2015/9/8/chartex" xmlns:cx2="http://schemas.microsoft.com/office/drawing/2015/10/21/chartex" xmlns:cx3="http://schemas.microsoft.com/office/drawing/2016/5/9/chartex" xmlns:cx4="http://schemas.microsoft.com/office/drawing/2016/5/10/chartex" xmlns:cx5="http://schemas.microsoft.com/office/drawing/2016/5/11/chartex" xmlns:cx6="http://schemas.microsoft.com/office/drawing/2016/5/12/chartex" xmlns:cx7="http://schemas.microsoft.com/office/drawing/2016/5/13/chartex" xmlns:cx8="http://schemas.microsoft.com/office/drawing/2016/5/14/chartex" xmlns:mc="http://schemas.openxmlformats.org/markup-compatibility/2006" xmlns:aink="http://schemas.microsoft.com/office/drawing/2016/ink" xmlns:am3d="http://schemas.microsoft.com/office/drawing/2017/model3d" xmlns:o="urn:schemas-microsoft-com:office:office" xmlns:r="http://schemas.openxmlformats.org/officeDocument/2006/relationships" xmlns:m="http://schemas.openxmlformats.org/officeDocument/2006/math" xmlns:v="urn:schemas-microsoft-com:vml" xmlns:wp14="http://schemas.microsoft.com/office/word/2010/wordprocessingDrawing" xmlns:wp="http://schemas.openxmlformats.org/drawingml/2006/wordprocessingDrawing" xmlns:w10="urn:schemas-microsoft-com:office:word" xmlns:w="http://schemas.openxmlformats.org/wordprocessingml/2006/main" xmlns:w14="http://schemas.microsoft.com/office/word/2010/wordml" xmlns:w15="http://schemas.microsoft.com/office/word/2012/wordml" xmlns:w16cid="http://schemas.microsoft.com/office/word/2016/wordml/cid" xmlns:w16se="http://schemas.microsoft.com/office/word/2015/wordml/symex" xmlns:wpg="http://schemas.microsoft.com/office/word/2010/wordprocessingGroup" xmlns:wpi="http://schemas.microsoft.com/office/word/2010/wordprocessingInk" xmlns:wne="http://schemas.microsoft.com/office/word/2006/wordml" xmlns:wps="http://schemas.microsoft.com/office/word/2010/wordprocessingShape" mc:Ignorable="w14 w15 w16se w16cid wp14">
+<w:hdr xmlns:wpc="http://schemas.microsoft.com/office/word/2010/wordprocessingCanvas" xmlns:cx="http://schemas.microsoft.com/office/drawing/2014/chartex" xmlns:mc="http://schemas.openxmlformats.org/markup-compatibility/2006" xmlns:o="urn:schemas-microsoft-com:office:office" xmlns:r="http://schemas.openxmlformats.org/officeDocument/2006/relationships" xmlns:m="http://schemas.openxmlformats.org/officeDocument/2006/math" xmlns:v="urn:schemas-microsoft-com:vml" xmlns:wp14="http://schemas.microsoft.com/office/word/2010/wordprocessingDrawing" xmlns:wp="http://schemas.openxmlformats.org/drawingml/2006/wordprocessingDrawing" xmlns:w10="urn:schemas-microsoft-com:office:word" xmlns:w="http://schemas.openxmlformats.org/wordprocessingml/2006/main" xmlns:w14="http://schemas.microsoft.com/office/word/2010/wordml" xmlns:w15="http://schemas.microsoft.com/office/word/2012/wordml" xmlns:w16se="http://schemas.microsoft.com/office/word/2015/wordml/symex" xmlns:wpg="http://schemas.microsoft.com/office/word/2010/wordprocessingGroup" xmlns:wpi="http://schemas.microsoft.com/office/word/2010/wordprocessingInk" xmlns:wne="http://schemas.microsoft.com/office/word/2006/wordml" xmlns:wps="http://schemas.microsoft.com/office/word/2010/wordprocessingShape" mc:Ignorable="w14 w15 w16se wp14">
   <w:p>
     <w:pPr>
       <w:pStyle w:val="Encabezado"/>
@@ -716,7 +776,7 @@
 </file>
 
 <file path=word/numbering.xml><?xml version="1.0" encoding="utf-8"?>
-<w:numbering xmlns:wpc="http://schemas.microsoft.com/office/word/2010/wordprocessingCanvas" xmlns:cx="http://schemas.microsoft.com/office/drawing/2014/chartex" xmlns:cx1="http://schemas.microsoft.com/office/drawing/2015/9/8/chartex" xmlns:cx2="http://schemas.microsoft.com/office/drawing/2015/10/21/chartex" xmlns:cx3="http://schemas.microsoft.com/office/drawing/2016/5/9/chartex" xmlns:cx4="http://schemas.microsoft.com/office/drawing/2016/5/10/chartex" xmlns:cx5="http://schemas.microsoft.com/office/drawing/2016/5/11/chartex" xmlns:cx6="http://schemas.microsoft.com/office/drawing/2016/5/12/chartex" xmlns:cx7="http://schemas.microsoft.com/office/drawing/2016/5/13/chartex" xmlns:cx8="http://schemas.microsoft.com/office/drawing/2016/5/14/chartex" xmlns:mc="http://schemas.openxmlformats.org/markup-compatibility/2006" xmlns:aink="http://schemas.microsoft.com/office/drawing/2016/ink" xmlns:am3d="http://schemas.microsoft.com/office/drawing/2017/model3d" xmlns:o="urn:schemas-microsoft-com:office:office" xmlns:r="http://schemas.openxmlformats.org/officeDocument/2006/relationships" xmlns:m="http://schemas.openxmlformats.org/officeDocument/2006/math" xmlns:v="urn:schemas-microsoft-com:vml" xmlns:wp14="http://schemas.microsoft.com/office/word/2010/wordprocessingDrawing" xmlns:wp="http://schemas.openxmlformats.org/drawingml/2006/wordprocessingDrawing" xmlns:w10="urn:schemas-microsoft-com:office:word" xmlns:w="http://schemas.openxmlformats.org/wordprocessingml/2006/main" xmlns:w14="http://schemas.microsoft.com/office/word/2010/wordml" xmlns:w15="http://schemas.microsoft.com/office/word/2012/wordml" xmlns:w16cid="http://schemas.microsoft.com/office/word/2016/wordml/cid" xmlns:w16se="http://schemas.microsoft.com/office/word/2015/wordml/symex" xmlns:wpg="http://schemas.microsoft.com/office/word/2010/wordprocessingGroup" xmlns:wpi="http://schemas.microsoft.com/office/word/2010/wordprocessingInk" xmlns:wne="http://schemas.microsoft.com/office/word/2006/wordml" xmlns:wps="http://schemas.microsoft.com/office/word/2010/wordprocessingShape" mc:Ignorable="w14 w15 w16se w16cid wp14">
+<w:numbering xmlns:wpc="http://schemas.microsoft.com/office/word/2010/wordprocessingCanvas" xmlns:cx="http://schemas.microsoft.com/office/drawing/2014/chartex" xmlns:mc="http://schemas.openxmlformats.org/markup-compatibility/2006" xmlns:o="urn:schemas-microsoft-com:office:office" xmlns:r="http://schemas.openxmlformats.org/officeDocument/2006/relationships" xmlns:m="http://schemas.openxmlformats.org/officeDocument/2006/math" xmlns:v="urn:schemas-microsoft-com:vml" xmlns:wp14="http://schemas.microsoft.com/office/word/2010/wordprocessingDrawing" xmlns:wp="http://schemas.openxmlformats.org/drawingml/2006/wordprocessingDrawing" xmlns:w10="urn:schemas-microsoft-com:office:word" xmlns:w="http://schemas.openxmlformats.org/wordprocessingml/2006/main" xmlns:w14="http://schemas.microsoft.com/office/word/2010/wordml" xmlns:w15="http://schemas.microsoft.com/office/word/2012/wordml" xmlns:w16se="http://schemas.microsoft.com/office/word/2015/wordml/symex" xmlns:wpg="http://schemas.microsoft.com/office/word/2010/wordprocessingGroup" xmlns:wpi="http://schemas.microsoft.com/office/word/2010/wordprocessingInk" xmlns:wne="http://schemas.microsoft.com/office/word/2006/wordml" xmlns:wps="http://schemas.microsoft.com/office/word/2010/wordprocessingShape" mc:Ignorable="w14 w15 w16se wp14">
   <w:abstractNum w:abstractNumId="0" w15:restartNumberingAfterBreak="0">
     <w:nsid w:val="00F56DC9"/>
     <w:multiLevelType w:val="multilevel"/>
@@ -5838,7 +5898,7 @@
 </file>
 
 <file path=word/styles.xml><?xml version="1.0" encoding="utf-8"?>
-<w:styles xmlns:mc="http://schemas.openxmlformats.org/markup-compatibility/2006" xmlns:r="http://schemas.openxmlformats.org/officeDocument/2006/relationships" xmlns:w="http://schemas.openxmlformats.org/wordprocessingml/2006/main" xmlns:w14="http://schemas.microsoft.com/office/word/2010/wordml" xmlns:w15="http://schemas.microsoft.com/office/word/2012/wordml" xmlns:w16cid="http://schemas.microsoft.com/office/word/2016/wordml/cid" xmlns:w16se="http://schemas.microsoft.com/office/word/2015/wordml/symex" mc:Ignorable="w14 w15 w16se w16cid">
+<w:styles xmlns:mc="http://schemas.openxmlformats.org/markup-compatibility/2006" xmlns:r="http://schemas.openxmlformats.org/officeDocument/2006/relationships" xmlns:w="http://schemas.openxmlformats.org/wordprocessingml/2006/main" xmlns:w14="http://schemas.microsoft.com/office/word/2010/wordml" xmlns:w15="http://schemas.microsoft.com/office/word/2012/wordml" xmlns:w16se="http://schemas.microsoft.com/office/word/2015/wordml/symex" mc:Ignorable="w14 w15 w16se">
   <w:docDefaults>
     <w:rPrDefault>
       <w:rPr>
@@ -5854,7 +5914,7 @@
       </w:pPr>
     </w:pPrDefault>
   </w:docDefaults>
-  <w:latentStyles w:defLockedState="0" w:defUIPriority="99" w:defSemiHidden="0" w:defUnhideWhenUsed="0" w:defQFormat="0" w:count="375">
+  <w:latentStyles w:defLockedState="0" w:defUIPriority="99" w:defSemiHidden="0" w:defUnhideWhenUsed="0" w:defQFormat="0" w:count="371">
     <w:lsdException w:name="Normal" w:uiPriority="0" w:qFormat="1"/>
     <w:lsdException w:name="heading 1" w:uiPriority="9" w:qFormat="1"/>
     <w:lsdException w:name="heading 2" w:semiHidden="1" w:uiPriority="9" w:unhideWhenUsed="1" w:qFormat="1"/>
@@ -5960,6 +6020,7 @@
     <w:lsdException w:name="HTML Sample" w:semiHidden="1" w:unhideWhenUsed="1"/>
     <w:lsdException w:name="HTML Typewriter" w:semiHidden="1" w:unhideWhenUsed="1"/>
     <w:lsdException w:name="HTML Variable" w:semiHidden="1" w:unhideWhenUsed="1"/>
+    <w:lsdException w:name="Normal Table" w:semiHidden="1" w:unhideWhenUsed="1"/>
     <w:lsdException w:name="annotation subject" w:semiHidden="1" w:unhideWhenUsed="1"/>
     <w:lsdException w:name="No List" w:semiHidden="1" w:unhideWhenUsed="1"/>
     <w:lsdException w:name="Outline List 1" w:semiHidden="1" w:unhideWhenUsed="1"/>
@@ -6003,8 +6064,10 @@
     <w:lsdException w:name="Table Elegant" w:semiHidden="1" w:unhideWhenUsed="1"/>
     <w:lsdException w:name="Table Professional" w:semiHidden="1" w:unhideWhenUsed="1"/>
     <w:lsdException w:name="Table Subtle 1" w:semiHidden="1" w:unhideWhenUsed="1"/>
+    <w:lsdException w:name="Table Subtle 2" w:semiHidden="1" w:unhideWhenUsed="1"/>
     <w:lsdException w:name="Table Web 1" w:semiHidden="1" w:unhideWhenUsed="1"/>
     <w:lsdException w:name="Table Web 2" w:semiHidden="1" w:unhideWhenUsed="1"/>
+    <w:lsdException w:name="Table Web 3" w:semiHidden="1" w:unhideWhenUsed="1"/>
     <w:lsdException w:name="Balloon Text" w:semiHidden="1" w:unhideWhenUsed="1"/>
     <w:lsdException w:name="Table Grid" w:uiPriority="39"/>
     <w:lsdException w:name="Table Theme" w:semiHidden="1" w:unhideWhenUsed="1"/>
@@ -6223,10 +6286,6 @@
     <w:lsdException w:name="List Table 5 Dark Accent 6" w:uiPriority="50"/>
     <w:lsdException w:name="List Table 6 Colorful Accent 6" w:uiPriority="51"/>
     <w:lsdException w:name="List Table 7 Colorful Accent 6" w:uiPriority="52"/>
-    <w:lsdException w:name="Mention" w:semiHidden="1" w:unhideWhenUsed="1"/>
-    <w:lsdException w:name="Smart Hyperlink" w:semiHidden="1" w:unhideWhenUsed="1"/>
-    <w:lsdException w:name="Hashtag" w:semiHidden="1" w:unhideWhenUsed="1"/>
-    <w:lsdException w:name="Unresolved Mention" w:semiHidden="1" w:unhideWhenUsed="1"/>
   </w:latentStyles>
   <w:style w:type="paragraph" w:default="1" w:styleId="Normal">
     <w:name w:val="Normal"/>
@@ -6915,7 +6974,7 @@
 </file>
 
 <file path=customXml/itemProps1.xml><?xml version="1.0" encoding="utf-8"?>
-<ds:datastoreItem xmlns:ds="http://schemas.openxmlformats.org/officeDocument/2006/customXml" ds:itemID="{B41474A6-9A98-4712-9495-EC8242A8F700}">
+<ds:datastoreItem xmlns:ds="http://schemas.openxmlformats.org/officeDocument/2006/customXml" ds:itemID="{ED922EC4-5FDE-4B5D-A2A8-C897252A53A3}">
   <ds:schemaRefs>
     <ds:schemaRef ds:uri="http://schemas.openxmlformats.org/officeDocument/2006/bibliography"/>
   </ds:schemaRefs>
